--- a/Технический эскиз.docx
+++ b/Технический эскиз.docx
@@ -166,856 +166,600 @@
         <w:pStyle w:val="a3"/>
         <w:numPr>
           <w:ilvl w:val="0"/>
-          <w:numId w:val="7"/>
-        </w:numPr>
-      </w:pPr>
-      <w:r>
-        <w:rPr>
-          <w:b/>
-          <w:bCs/>
+          <w:numId w:val="10"/>
+        </w:numPr>
+      </w:pPr>
+      <w:r>
+        <w:rPr>
+          <w:rStyle w:val="a4"/>
+        </w:rPr>
+        <w:t>Модуль аутентификации</w:t>
+      </w:r>
+    </w:p>
+    <w:p>
+      <w:pPr>
+        <w:pStyle w:val="a3"/>
+        <w:numPr>
+          <w:ilvl w:val="1"/>
+          <w:numId w:val="10"/>
+        </w:numPr>
+      </w:pPr>
+      <w:r>
+        <w:rPr>
+          <w:rStyle w:val="a4"/>
+        </w:rPr>
+        <w:t>Что делает:</w:t>
+      </w:r>
+      <w:r>
+        <w:t xml:space="preserve"> обеспечивает регистрацию и авторизацию пользователей.</w:t>
+      </w:r>
+    </w:p>
+    <w:p>
+      <w:pPr>
+        <w:pStyle w:val="a3"/>
+        <w:numPr>
+          <w:ilvl w:val="1"/>
+          <w:numId w:val="10"/>
+        </w:numPr>
+      </w:pPr>
+      <w:r>
+        <w:rPr>
+          <w:rStyle w:val="a4"/>
+        </w:rPr>
+        <w:t>Зачем нужен:</w:t>
+      </w:r>
+      <w:r>
+        <w:t xml:space="preserve"> для управления доступом к системе и персонализации пользовательского опыта.</w:t>
+      </w:r>
+    </w:p>
+    <w:p>
+      <w:pPr>
+        <w:pStyle w:val="a3"/>
+        <w:numPr>
+          <w:ilvl w:val="1"/>
+          <w:numId w:val="10"/>
+        </w:numPr>
+      </w:pPr>
+      <w:r>
+        <w:rPr>
+          <w:rStyle w:val="a4"/>
+        </w:rPr>
+        <w:t>Связи:</w:t>
+      </w:r>
+      <w:r>
+        <w:t xml:space="preserve"> взаимодействует с модулем личного кабинета.</w:t>
+      </w:r>
+    </w:p>
+    <w:p>
+      <w:pPr>
+        <w:pStyle w:val="a3"/>
+        <w:numPr>
+          <w:ilvl w:val="0"/>
+          <w:numId w:val="10"/>
+        </w:numPr>
+      </w:pPr>
+      <w:r>
+        <w:rPr>
+          <w:rStyle w:val="a4"/>
         </w:rPr>
         <w:t>Модуль загрузки документов</w:t>
       </w:r>
     </w:p>
     <w:p>
       <w:pPr>
+        <w:pStyle w:val="a3"/>
         <w:numPr>
           <w:ilvl w:val="1"/>
-          <w:numId w:val="7"/>
-        </w:numPr>
-        <w:spacing w:before="100" w:beforeAutospacing="1" w:after="100" w:afterAutospacing="1" w:line="240" w:lineRule="auto"/>
-        <w:rPr>
-          <w:rFonts w:ascii="Times New Roman" w:eastAsia="Times New Roman" w:hAnsi="Times New Roman" w:cs="Times New Roman"/>
-          <w:sz w:val="24"/>
-          <w:szCs w:val="24"/>
-          <w:lang w:eastAsia="ru-RU"/>
-        </w:rPr>
-      </w:pPr>
-      <w:r>
-        <w:rPr>
-          <w:rFonts w:ascii="Times New Roman" w:eastAsia="Times New Roman" w:hAnsi="Times New Roman" w:cs="Times New Roman"/>
-          <w:b/>
-          <w:bCs/>
-          <w:sz w:val="24"/>
-          <w:szCs w:val="24"/>
-          <w:lang w:eastAsia="ru-RU"/>
+          <w:numId w:val="10"/>
+        </w:numPr>
+      </w:pPr>
+      <w:r>
+        <w:rPr>
+          <w:rStyle w:val="a4"/>
         </w:rPr>
         <w:t>Что делает:</w:t>
       </w:r>
       <w:r>
-        <w:rPr>
-          <w:rFonts w:ascii="Times New Roman" w:eastAsia="Times New Roman" w:hAnsi="Times New Roman" w:cs="Times New Roman"/>
-          <w:sz w:val="24"/>
-          <w:szCs w:val="24"/>
-          <w:lang w:eastAsia="ru-RU"/>
-        </w:rPr>
-        <w:t xml:space="preserve"> позволяет пользователю загружать документы в систему в форматах PDF, </w:t>
-      </w:r>
-      <w:r>
-        <w:rPr>
-          <w:rFonts w:ascii="Times New Roman" w:eastAsia="Times New Roman" w:hAnsi="Times New Roman" w:cs="Times New Roman"/>
-          <w:sz w:val="24"/>
-          <w:szCs w:val="24"/>
-          <w:lang w:val="en-US" w:eastAsia="ru-RU"/>
-        </w:rPr>
-        <w:t>Doc</w:t>
-      </w:r>
-      <w:r>
-        <w:rPr>
-          <w:rFonts w:ascii="Times New Roman" w:eastAsia="Times New Roman" w:hAnsi="Times New Roman" w:cs="Times New Roman"/>
-          <w:sz w:val="24"/>
-          <w:szCs w:val="24"/>
-          <w:lang w:eastAsia="ru-RU"/>
-        </w:rPr>
+        <w:t xml:space="preserve"> позволяет пользователю загружать документы в систему в форматах PDF, DOC, DOCX, ODT, изображений (JPEG, PNG, SVG) и других популярных форматов (например, XLSX, TXT).</w:t>
+      </w:r>
+    </w:p>
+    <w:p>
+      <w:pPr>
+        <w:pStyle w:val="a3"/>
+        <w:numPr>
+          <w:ilvl w:val="1"/>
+          <w:numId w:val="10"/>
+        </w:numPr>
+      </w:pPr>
+      <w:r>
+        <w:rPr>
+          <w:rStyle w:val="a4"/>
+        </w:rPr>
+        <w:t>Зачем нужен:</w:t>
+      </w:r>
+      <w:r>
+        <w:t xml:space="preserve"> это точка входа для документов, которые нужно распечатать и доставить.</w:t>
+      </w:r>
+    </w:p>
+    <w:p>
+      <w:pPr>
+        <w:pStyle w:val="a3"/>
+        <w:numPr>
+          <w:ilvl w:val="1"/>
+          <w:numId w:val="10"/>
+        </w:numPr>
+      </w:pPr>
+      <w:r>
+        <w:rPr>
+          <w:rStyle w:val="a4"/>
+        </w:rPr>
+        <w:t>Связи:</w:t>
+      </w:r>
+      <w:r>
+        <w:t xml:space="preserve"> передаёт загруженные документы в модуль хранения и модуль просмотра.</w:t>
+      </w:r>
+    </w:p>
+    <w:p>
+      <w:pPr>
+        <w:pStyle w:val="a3"/>
+        <w:numPr>
+          <w:ilvl w:val="0"/>
+          <w:numId w:val="10"/>
+        </w:numPr>
+      </w:pPr>
+      <w:r>
+        <w:rPr>
+          <w:rStyle w:val="a4"/>
+        </w:rPr>
+        <w:t>Модуль хранения документов</w:t>
+      </w:r>
+    </w:p>
+    <w:p>
+      <w:pPr>
+        <w:pStyle w:val="a3"/>
+        <w:numPr>
+          <w:ilvl w:val="1"/>
+          <w:numId w:val="10"/>
+        </w:numPr>
+      </w:pPr>
+      <w:r>
+        <w:rPr>
+          <w:rStyle w:val="a4"/>
+        </w:rPr>
+        <w:t>Что делает:</w:t>
+      </w:r>
+      <w:r>
+        <w:t xml:space="preserve"> хранит загруженные документы в течение недели.</w:t>
+      </w:r>
+    </w:p>
+    <w:p>
+      <w:pPr>
+        <w:pStyle w:val="a3"/>
+        <w:numPr>
+          <w:ilvl w:val="1"/>
+          <w:numId w:val="10"/>
+        </w:numPr>
+      </w:pPr>
+      <w:r>
+        <w:rPr>
+          <w:rStyle w:val="a4"/>
+        </w:rPr>
+        <w:t>Зачем нужен:</w:t>
+      </w:r>
+      <w:r>
+        <w:t xml:space="preserve"> для возможности повторной печати или просмотра документов в течение определённого времени.</w:t>
+      </w:r>
+    </w:p>
+    <w:p>
+      <w:pPr>
+        <w:pStyle w:val="a3"/>
+        <w:numPr>
+          <w:ilvl w:val="1"/>
+          <w:numId w:val="10"/>
+        </w:numPr>
+      </w:pPr>
+      <w:r>
+        <w:rPr>
+          <w:rStyle w:val="a4"/>
+        </w:rPr>
+        <w:t>Связи:</w:t>
+      </w:r>
+      <w:r>
+        <w:t xml:space="preserve"> получает документы от модуля загрузки, предоставляет доступ к документам для модуля просмотра и модуля печати.</w:t>
+      </w:r>
+    </w:p>
+    <w:p>
+      <w:pPr>
+        <w:pStyle w:val="a3"/>
+        <w:numPr>
+          <w:ilvl w:val="1"/>
+          <w:numId w:val="10"/>
+        </w:numPr>
+      </w:pPr>
+      <w:r>
+        <w:rPr>
+          <w:rStyle w:val="a4"/>
+        </w:rPr>
+        <w:t>Примечание:</w:t>
+      </w:r>
+      <w:r>
+        <w:t xml:space="preserve"> документы хранятся в базе данных или временном хранилище в течение 7 дней.</w:t>
+      </w:r>
+    </w:p>
+    <w:p>
+      <w:pPr>
+        <w:pStyle w:val="a3"/>
+        <w:numPr>
+          <w:ilvl w:val="0"/>
+          <w:numId w:val="10"/>
+        </w:numPr>
+      </w:pPr>
+      <w:r>
+        <w:rPr>
+          <w:rStyle w:val="a4"/>
+        </w:rPr>
+        <w:t>Модуль просмотра документов</w:t>
+      </w:r>
+    </w:p>
+    <w:p>
+      <w:pPr>
+        <w:pStyle w:val="a3"/>
+        <w:numPr>
+          <w:ilvl w:val="1"/>
+          <w:numId w:val="10"/>
+        </w:numPr>
+      </w:pPr>
+      <w:r>
+        <w:rPr>
+          <w:rStyle w:val="a4"/>
+        </w:rPr>
+        <w:t>Что делает:</w:t>
+      </w:r>
+      <w:r>
+        <w:t xml:space="preserve"> предоставляет возможность просматривать загруженные документы, выбирать страницы для печати и задавать параметры печати (цветная/чёрно-белая</w:t>
+      </w:r>
+      <w:r>
+        <w:t>/</w:t>
+      </w:r>
+      <w:r>
+        <w:t>лазерная</w:t>
+      </w:r>
+      <w:r>
+        <w:t>/</w:t>
+      </w:r>
+      <w:r>
+        <w:t>струйная</w:t>
+      </w:r>
+      <w:r>
+        <w:t>, односторонняя/двусторонняя).</w:t>
+      </w:r>
+    </w:p>
+    <w:p>
+      <w:pPr>
+        <w:pStyle w:val="a3"/>
+        <w:numPr>
+          <w:ilvl w:val="1"/>
+          <w:numId w:val="10"/>
+        </w:numPr>
+      </w:pPr>
+      <w:r>
+        <w:rPr>
+          <w:rStyle w:val="a4"/>
+        </w:rPr>
+        <w:t>Зачем нужен:</w:t>
+      </w:r>
+      <w:r>
+        <w:t xml:space="preserve"> позволяет пользователю проверить документ и настроить печать перед отправкой.</w:t>
+      </w:r>
+    </w:p>
+    <w:p>
+      <w:pPr>
+        <w:pStyle w:val="a3"/>
+        <w:numPr>
+          <w:ilvl w:val="1"/>
+          <w:numId w:val="10"/>
+        </w:numPr>
+      </w:pPr>
+      <w:r>
+        <w:rPr>
+          <w:rStyle w:val="a4"/>
+        </w:rPr>
+        <w:t>Связи:</w:t>
+      </w:r>
+      <w:r>
+        <w:t xml:space="preserve"> получает документы от модуля хранения, передаёт выбранные параметры в модуль печати.</w:t>
+      </w:r>
+    </w:p>
+    <w:p>
+      <w:pPr>
+        <w:pStyle w:val="a3"/>
+        <w:numPr>
+          <w:ilvl w:val="0"/>
+          <w:numId w:val="10"/>
+        </w:numPr>
+      </w:pPr>
+      <w:r>
+        <w:rPr>
+          <w:rStyle w:val="a4"/>
+        </w:rPr>
+        <w:t>Модуль печати</w:t>
+      </w:r>
+    </w:p>
+    <w:p>
+      <w:pPr>
+        <w:pStyle w:val="a3"/>
+        <w:numPr>
+          <w:ilvl w:val="1"/>
+          <w:numId w:val="10"/>
+        </w:numPr>
+      </w:pPr>
+      <w:r>
+        <w:rPr>
+          <w:rStyle w:val="a4"/>
+        </w:rPr>
+        <w:t>Что делает:</w:t>
+      </w:r>
+      <w:r>
+        <w:t xml:space="preserve"> отправляет документы на сетевой принтер с заданными параметрами печати.</w:t>
+      </w:r>
+    </w:p>
+    <w:p>
+      <w:pPr>
+        <w:pStyle w:val="a3"/>
+        <w:numPr>
+          <w:ilvl w:val="1"/>
+          <w:numId w:val="10"/>
+        </w:numPr>
+      </w:pPr>
+      <w:r>
+        <w:rPr>
+          <w:rStyle w:val="a4"/>
+        </w:rPr>
+        <w:t>Зачем нужен:</w:t>
+      </w:r>
+      <w:r>
+        <w:t xml:space="preserve"> автоматизирует процесс печати</w:t>
+      </w:r>
+      <w:r>
+        <w:t>.</w:t>
+      </w:r>
+    </w:p>
+    <w:p>
+      <w:pPr>
+        <w:pStyle w:val="a3"/>
+        <w:numPr>
+          <w:ilvl w:val="1"/>
+          <w:numId w:val="10"/>
+        </w:numPr>
+      </w:pPr>
+      <w:r>
+        <w:rPr>
+          <w:rStyle w:val="a4"/>
+        </w:rPr>
+        <w:t>Связи:</w:t>
+      </w:r>
+      <w:r>
+        <w:t xml:space="preserve"> получает документы и параметры от модуля просмотра, передаёт статус печати в модуль доставки и отслеживания.</w:t>
+      </w:r>
+    </w:p>
+    <w:p>
+      <w:pPr>
+        <w:pStyle w:val="a3"/>
+        <w:numPr>
+          <w:ilvl w:val="0"/>
+          <w:numId w:val="10"/>
+        </w:numPr>
+      </w:pPr>
+      <w:r>
+        <w:rPr>
+          <w:rStyle w:val="a4"/>
+        </w:rPr>
+        <w:t>Модуль доставки и отслеживания</w:t>
+      </w:r>
+    </w:p>
+    <w:p>
+      <w:pPr>
+        <w:pStyle w:val="a3"/>
+        <w:numPr>
+          <w:ilvl w:val="1"/>
+          <w:numId w:val="10"/>
+        </w:numPr>
+      </w:pPr>
+      <w:r>
+        <w:rPr>
+          <w:rStyle w:val="a4"/>
+        </w:rPr>
+        <w:t>Что делает:</w:t>
+      </w:r>
+      <w:r>
+        <w:t xml:space="preserve"> позволяет пользователю выбрать службу доставки (Почта России, DHL</w:t>
+      </w:r>
+      <w:r>
         <w:t xml:space="preserve">, </w:t>
       </w:r>
       <w:r>
-        <w:rPr>
-          <w:rFonts w:ascii="Times New Roman" w:eastAsia="Times New Roman" w:hAnsi="Times New Roman" w:cs="Times New Roman"/>
-          <w:sz w:val="24"/>
-          <w:szCs w:val="24"/>
-          <w:lang w:val="en-US" w:eastAsia="ru-RU"/>
-        </w:rPr>
-        <w:t>Docx</w:t>
-      </w:r>
-      <w:r>
-        <w:rPr>
-          <w:rFonts w:ascii="Times New Roman" w:eastAsia="Times New Roman" w:hAnsi="Times New Roman" w:cs="Times New Roman"/>
-          <w:sz w:val="24"/>
-          <w:szCs w:val="24"/>
-          <w:lang w:eastAsia="ru-RU"/>
-        </w:rPr>
-        <w:t>, изображений (JPEG, PNG, SVG) и других популярных форматов.</w:t>
-      </w:r>
-    </w:p>
-    <w:p>
-      <w:pPr>
+        <w:t>СДЭК</w:t>
+      </w:r>
+      <w:r>
+        <w:t>) и отслеживать статус доставки.</w:t>
+      </w:r>
+    </w:p>
+    <w:p>
+      <w:pPr>
+        <w:pStyle w:val="a3"/>
         <w:numPr>
           <w:ilvl w:val="1"/>
-          <w:numId w:val="7"/>
-        </w:numPr>
-        <w:spacing w:before="100" w:beforeAutospacing="1" w:after="100" w:afterAutospacing="1" w:line="240" w:lineRule="auto"/>
-        <w:rPr>
-          <w:rFonts w:ascii="Times New Roman" w:eastAsia="Times New Roman" w:hAnsi="Times New Roman" w:cs="Times New Roman"/>
-          <w:sz w:val="24"/>
-          <w:szCs w:val="24"/>
-          <w:lang w:eastAsia="ru-RU"/>
-        </w:rPr>
-      </w:pPr>
-      <w:r>
-        <w:rPr>
-          <w:rFonts w:ascii="Times New Roman" w:eastAsia="Times New Roman" w:hAnsi="Times New Roman" w:cs="Times New Roman"/>
-          <w:b/>
-          <w:bCs/>
-          <w:sz w:val="24"/>
-          <w:szCs w:val="24"/>
-          <w:lang w:eastAsia="ru-RU"/>
+          <w:numId w:val="10"/>
+        </w:numPr>
+      </w:pPr>
+      <w:r>
+        <w:rPr>
+          <w:rStyle w:val="a4"/>
         </w:rPr>
         <w:t>Зачем нужен:</w:t>
       </w:r>
       <w:r>
-        <w:rPr>
-          <w:rFonts w:ascii="Times New Roman" w:eastAsia="Times New Roman" w:hAnsi="Times New Roman" w:cs="Times New Roman"/>
-          <w:sz w:val="24"/>
-          <w:szCs w:val="24"/>
-          <w:lang w:eastAsia="ru-RU"/>
-        </w:rPr>
-        <w:t xml:space="preserve"> это точка входа для документов, которые нужно распечатать и доставить.</w:t>
-      </w:r>
-    </w:p>
-    <w:p>
-      <w:pPr>
+        <w:t xml:space="preserve"> обеспечивает выбор службы доставки и мониторинг процесса доставки напечатанных документов.</w:t>
+      </w:r>
+    </w:p>
+    <w:p>
+      <w:pPr>
+        <w:pStyle w:val="a3"/>
         <w:numPr>
           <w:ilvl w:val="1"/>
-          <w:numId w:val="7"/>
-        </w:numPr>
-        <w:spacing w:before="100" w:beforeAutospacing="1" w:after="100" w:afterAutospacing="1" w:line="240" w:lineRule="auto"/>
-        <w:rPr>
-          <w:rFonts w:ascii="Times New Roman" w:eastAsia="Times New Roman" w:hAnsi="Times New Roman" w:cs="Times New Roman"/>
-          <w:sz w:val="24"/>
-          <w:szCs w:val="24"/>
-          <w:lang w:eastAsia="ru-RU"/>
-        </w:rPr>
-      </w:pPr>
-      <w:r>
-        <w:rPr>
-          <w:rFonts w:ascii="Times New Roman" w:eastAsia="Times New Roman" w:hAnsi="Times New Roman" w:cs="Times New Roman"/>
-          <w:b/>
-          <w:bCs/>
-          <w:sz w:val="24"/>
-          <w:szCs w:val="24"/>
-          <w:lang w:eastAsia="ru-RU"/>
-        </w:rPr>
-        <w:t>Почему так:</w:t>
-      </w:r>
-      <w:r>
-        <w:rPr>
-          <w:rFonts w:ascii="Times New Roman" w:eastAsia="Times New Roman" w:hAnsi="Times New Roman" w:cs="Times New Roman"/>
-          <w:sz w:val="24"/>
-          <w:szCs w:val="24"/>
-          <w:lang w:eastAsia="ru-RU"/>
-        </w:rPr>
-        <w:t xml:space="preserve"> поддержка различных форматов обеспечивает гибкость для пользователей, что соответствует требованиям технического задания.</w:t>
-      </w:r>
-    </w:p>
-    <w:p>
-      <w:pPr>
+          <w:numId w:val="10"/>
+        </w:numPr>
+      </w:pPr>
+      <w:r>
+        <w:rPr>
+          <w:rStyle w:val="a4"/>
+        </w:rPr>
+        <w:lastRenderedPageBreak/>
+        <w:t>Связи:</w:t>
+      </w:r>
+      <w:r>
+        <w:t xml:space="preserve"> получает информацию о напечатанных документах от модуля печати, предоставляет данные о статусе доставки в личный кабинет.</w:t>
+      </w:r>
+    </w:p>
+    <w:p>
+      <w:pPr>
+        <w:pStyle w:val="a3"/>
+        <w:numPr>
+          <w:ilvl w:val="0"/>
+          <w:numId w:val="10"/>
+        </w:numPr>
+      </w:pPr>
+      <w:r>
+        <w:rPr>
+          <w:rStyle w:val="a4"/>
+        </w:rPr>
+        <w:t>Модуль оплаты</w:t>
+      </w:r>
+    </w:p>
+    <w:p>
+      <w:pPr>
+        <w:pStyle w:val="a3"/>
         <w:numPr>
           <w:ilvl w:val="1"/>
-          <w:numId w:val="7"/>
-        </w:numPr>
-        <w:spacing w:before="100" w:beforeAutospacing="1" w:after="100" w:afterAutospacing="1" w:line="240" w:lineRule="auto"/>
-        <w:rPr>
-          <w:rFonts w:ascii="Times New Roman" w:eastAsia="Times New Roman" w:hAnsi="Times New Roman" w:cs="Times New Roman"/>
-          <w:sz w:val="24"/>
-          <w:szCs w:val="24"/>
-          <w:lang w:eastAsia="ru-RU"/>
-        </w:rPr>
-      </w:pPr>
-      <w:r>
-        <w:rPr>
-          <w:rFonts w:ascii="Times New Roman" w:eastAsia="Times New Roman" w:hAnsi="Times New Roman" w:cs="Times New Roman"/>
-          <w:b/>
-          <w:bCs/>
-          <w:sz w:val="24"/>
-          <w:szCs w:val="24"/>
-          <w:lang w:eastAsia="ru-RU"/>
+          <w:numId w:val="10"/>
+        </w:numPr>
+      </w:pPr>
+      <w:r>
+        <w:rPr>
+          <w:rStyle w:val="a4"/>
+        </w:rPr>
+        <w:t>Что делает:</w:t>
+      </w:r>
+      <w:r>
+        <w:t xml:space="preserve"> обрабатывает платежи за услуги печати и доставки.</w:t>
+      </w:r>
+    </w:p>
+    <w:p>
+      <w:pPr>
+        <w:pStyle w:val="a3"/>
+        <w:numPr>
+          <w:ilvl w:val="1"/>
+          <w:numId w:val="10"/>
+        </w:numPr>
+      </w:pPr>
+      <w:r>
+        <w:rPr>
+          <w:rStyle w:val="a4"/>
+        </w:rPr>
+        <w:t>Зачем нужен:</w:t>
+      </w:r>
+      <w:r>
+        <w:t xml:space="preserve"> для монетизации сервиса и обеспечения финансовых транзакций.</w:t>
+      </w:r>
+    </w:p>
+    <w:p>
+      <w:pPr>
+        <w:pStyle w:val="a3"/>
+        <w:numPr>
+          <w:ilvl w:val="1"/>
+          <w:numId w:val="10"/>
+        </w:numPr>
+      </w:pPr>
+      <w:r>
+        <w:rPr>
+          <w:rStyle w:val="a4"/>
         </w:rPr>
         <w:t>Связи:</w:t>
       </w:r>
       <w:r>
-        <w:rPr>
-          <w:rFonts w:ascii="Times New Roman" w:eastAsia="Times New Roman" w:hAnsi="Times New Roman" w:cs="Times New Roman"/>
-          <w:sz w:val="24"/>
-          <w:szCs w:val="24"/>
-          <w:lang w:eastAsia="ru-RU"/>
-        </w:rPr>
-        <w:t xml:space="preserve"> передаёт загруженные документы в модуль просмотра и модуль печати.</w:t>
-      </w:r>
-    </w:p>
-    <w:p>
-      <w:pPr>
+        <w:t xml:space="preserve"> взаимодействует с модулем личного кабинета для отображения истории платежей.</w:t>
+      </w:r>
+    </w:p>
+    <w:p>
+      <w:pPr>
+        <w:pStyle w:val="a3"/>
         <w:numPr>
           <w:ilvl w:val="0"/>
-          <w:numId w:val="7"/>
-        </w:numPr>
-        <w:spacing w:before="100" w:beforeAutospacing="1" w:after="100" w:afterAutospacing="1" w:line="240" w:lineRule="auto"/>
-        <w:rPr>
-          <w:rFonts w:ascii="Times New Roman" w:eastAsia="Times New Roman" w:hAnsi="Times New Roman" w:cs="Times New Roman"/>
-          <w:sz w:val="24"/>
-          <w:szCs w:val="24"/>
-          <w:lang w:eastAsia="ru-RU"/>
-        </w:rPr>
-      </w:pPr>
-      <w:r>
-        <w:rPr>
-          <w:rFonts w:ascii="Times New Roman" w:eastAsia="Times New Roman" w:hAnsi="Times New Roman" w:cs="Times New Roman"/>
-          <w:b/>
-          <w:bCs/>
-          <w:sz w:val="24"/>
-          <w:szCs w:val="24"/>
-          <w:lang w:eastAsia="ru-RU"/>
-        </w:rPr>
-        <w:t>Модуль просмотра документов</w:t>
-      </w:r>
-    </w:p>
-    <w:p>
-      <w:pPr>
+          <w:numId w:val="10"/>
+        </w:numPr>
+      </w:pPr>
+      <w:r>
+        <w:rPr>
+          <w:rStyle w:val="a4"/>
+        </w:rPr>
+        <w:t>Модуль личного кабинета</w:t>
+      </w:r>
+    </w:p>
+    <w:p>
+      <w:pPr>
+        <w:pStyle w:val="a3"/>
         <w:numPr>
           <w:ilvl w:val="1"/>
-          <w:numId w:val="7"/>
-        </w:numPr>
-        <w:spacing w:before="100" w:beforeAutospacing="1" w:after="100" w:afterAutospacing="1" w:line="240" w:lineRule="auto"/>
-        <w:rPr>
-          <w:rFonts w:ascii="Times New Roman" w:eastAsia="Times New Roman" w:hAnsi="Times New Roman" w:cs="Times New Roman"/>
-          <w:sz w:val="24"/>
-          <w:szCs w:val="24"/>
-          <w:lang w:eastAsia="ru-RU"/>
-        </w:rPr>
-      </w:pPr>
-      <w:r>
-        <w:rPr>
-          <w:rFonts w:ascii="Times New Roman" w:eastAsia="Times New Roman" w:hAnsi="Times New Roman" w:cs="Times New Roman"/>
-          <w:b/>
-          <w:bCs/>
-          <w:sz w:val="24"/>
-          <w:szCs w:val="24"/>
-          <w:lang w:eastAsia="ru-RU"/>
+          <w:numId w:val="10"/>
+        </w:numPr>
+      </w:pPr>
+      <w:r>
+        <w:rPr>
+          <w:rStyle w:val="a4"/>
         </w:rPr>
         <w:t>Что делает:</w:t>
       </w:r>
       <w:r>
-        <w:rPr>
-          <w:rFonts w:ascii="Times New Roman" w:eastAsia="Times New Roman" w:hAnsi="Times New Roman" w:cs="Times New Roman"/>
-          <w:sz w:val="24"/>
-          <w:szCs w:val="24"/>
-          <w:lang w:eastAsia="ru-RU"/>
-        </w:rPr>
-        <w:t xml:space="preserve"> предоставляет возможность просматривать загруженные документы, выбирать страницы для печати и задавать параметры печати (цветная/чёрно-белая, односторонняя/двусторонняя и т.д.).</w:t>
-      </w:r>
-    </w:p>
-    <w:p>
-      <w:pPr>
+        <w:t xml:space="preserve"> предоставляет интерфейс для управления заказами, просмотра истории, настройки профиля</w:t>
+      </w:r>
+      <w:r>
+        <w:t>.</w:t>
+      </w:r>
+    </w:p>
+    <w:p>
+      <w:pPr>
+        <w:pStyle w:val="a3"/>
         <w:numPr>
           <w:ilvl w:val="1"/>
-          <w:numId w:val="7"/>
-        </w:numPr>
-        <w:spacing w:before="100" w:beforeAutospacing="1" w:after="100" w:afterAutospacing="1" w:line="240" w:lineRule="auto"/>
-        <w:rPr>
-          <w:rFonts w:ascii="Times New Roman" w:eastAsia="Times New Roman" w:hAnsi="Times New Roman" w:cs="Times New Roman"/>
-          <w:sz w:val="24"/>
-          <w:szCs w:val="24"/>
-          <w:lang w:eastAsia="ru-RU"/>
-        </w:rPr>
-      </w:pPr>
-      <w:r>
-        <w:rPr>
-          <w:rFonts w:ascii="Times New Roman" w:eastAsia="Times New Roman" w:hAnsi="Times New Roman" w:cs="Times New Roman"/>
-          <w:b/>
-          <w:bCs/>
-          <w:sz w:val="24"/>
-          <w:szCs w:val="24"/>
-          <w:lang w:eastAsia="ru-RU"/>
+          <w:numId w:val="10"/>
+        </w:numPr>
+      </w:pPr>
+      <w:r>
+        <w:rPr>
+          <w:rStyle w:val="a4"/>
         </w:rPr>
         <w:t>Зачем нужен:</w:t>
       </w:r>
       <w:r>
-        <w:rPr>
-          <w:rFonts w:ascii="Times New Roman" w:eastAsia="Times New Roman" w:hAnsi="Times New Roman" w:cs="Times New Roman"/>
-          <w:sz w:val="24"/>
-          <w:szCs w:val="24"/>
-          <w:lang w:eastAsia="ru-RU"/>
-        </w:rPr>
-        <w:t xml:space="preserve"> позволяет пользователю проверить документ и настроить печать перед отправкой, как указано в техническом предложении.</w:t>
-      </w:r>
-    </w:p>
-    <w:p>
-      <w:pPr>
+        <w:t xml:space="preserve"> для удобного взаимодействия пользователя с системой.</w:t>
+      </w:r>
+    </w:p>
+    <w:p>
+      <w:pPr>
+        <w:pStyle w:val="a3"/>
         <w:numPr>
           <w:ilvl w:val="1"/>
-          <w:numId w:val="7"/>
-        </w:numPr>
-        <w:spacing w:before="100" w:beforeAutospacing="1" w:after="100" w:afterAutospacing="1" w:line="240" w:lineRule="auto"/>
-        <w:rPr>
-          <w:rFonts w:ascii="Times New Roman" w:eastAsia="Times New Roman" w:hAnsi="Times New Roman" w:cs="Times New Roman"/>
-          <w:sz w:val="24"/>
-          <w:szCs w:val="24"/>
-          <w:lang w:eastAsia="ru-RU"/>
-        </w:rPr>
-      </w:pPr>
-      <w:r>
-        <w:rPr>
-          <w:rFonts w:ascii="Times New Roman" w:eastAsia="Times New Roman" w:hAnsi="Times New Roman" w:cs="Times New Roman"/>
-          <w:b/>
-          <w:bCs/>
-          <w:sz w:val="24"/>
-          <w:szCs w:val="24"/>
-          <w:lang w:eastAsia="ru-RU"/>
-        </w:rPr>
-        <w:t>Почему так:</w:t>
-      </w:r>
-      <w:r>
-        <w:rPr>
-          <w:rFonts w:ascii="Times New Roman" w:eastAsia="Times New Roman" w:hAnsi="Times New Roman" w:cs="Times New Roman"/>
-          <w:sz w:val="24"/>
-          <w:szCs w:val="24"/>
-          <w:lang w:eastAsia="ru-RU"/>
-        </w:rPr>
-        <w:t xml:space="preserve"> улучшает пользовательский опыт и предотвращает ошибки при печати.</w:t>
-      </w:r>
-    </w:p>
-    <w:p>
-      <w:pPr>
-        <w:numPr>
-          <w:ilvl w:val="1"/>
-          <w:numId w:val="7"/>
-        </w:numPr>
-        <w:spacing w:before="100" w:beforeAutospacing="1" w:after="100" w:afterAutospacing="1" w:line="240" w:lineRule="auto"/>
-        <w:rPr>
-          <w:rFonts w:ascii="Times New Roman" w:eastAsia="Times New Roman" w:hAnsi="Times New Roman" w:cs="Times New Roman"/>
-          <w:sz w:val="24"/>
-          <w:szCs w:val="24"/>
-          <w:lang w:eastAsia="ru-RU"/>
-        </w:rPr>
-      </w:pPr>
-      <w:r>
-        <w:rPr>
-          <w:rFonts w:ascii="Times New Roman" w:eastAsia="Times New Roman" w:hAnsi="Times New Roman" w:cs="Times New Roman"/>
-          <w:b/>
-          <w:bCs/>
-          <w:sz w:val="24"/>
-          <w:szCs w:val="24"/>
-          <w:lang w:eastAsia="ru-RU"/>
+          <w:numId w:val="10"/>
+        </w:numPr>
+      </w:pPr>
+      <w:r>
+        <w:rPr>
+          <w:rStyle w:val="a4"/>
         </w:rPr>
         <w:t>Связи:</w:t>
       </w:r>
       <w:r>
-        <w:rPr>
-          <w:rFonts w:ascii="Times New Roman" w:eastAsia="Times New Roman" w:hAnsi="Times New Roman" w:cs="Times New Roman"/>
-          <w:sz w:val="24"/>
-          <w:szCs w:val="24"/>
-          <w:lang w:eastAsia="ru-RU"/>
-        </w:rPr>
-        <w:t xml:space="preserve"> получает документы от модуля загрузки, передаёт выбранные параметры в модуль печати.</w:t>
-      </w:r>
-    </w:p>
-    <w:p>
-      <w:pPr>
-        <w:numPr>
-          <w:ilvl w:val="0"/>
-          <w:numId w:val="7"/>
-        </w:numPr>
-        <w:spacing w:before="100" w:beforeAutospacing="1" w:after="100" w:afterAutospacing="1" w:line="240" w:lineRule="auto"/>
-        <w:rPr>
-          <w:rFonts w:ascii="Times New Roman" w:eastAsia="Times New Roman" w:hAnsi="Times New Roman" w:cs="Times New Roman"/>
-          <w:sz w:val="24"/>
-          <w:szCs w:val="24"/>
-          <w:lang w:eastAsia="ru-RU"/>
-        </w:rPr>
-      </w:pPr>
-      <w:r>
-        <w:rPr>
-          <w:rFonts w:ascii="Times New Roman" w:eastAsia="Times New Roman" w:hAnsi="Times New Roman" w:cs="Times New Roman"/>
-          <w:b/>
-          <w:bCs/>
-          <w:sz w:val="24"/>
-          <w:szCs w:val="24"/>
-          <w:lang w:eastAsia="ru-RU"/>
-        </w:rPr>
-        <w:t>Модуль печати</w:t>
-      </w:r>
-    </w:p>
-    <w:p>
-      <w:pPr>
-        <w:numPr>
-          <w:ilvl w:val="1"/>
-          <w:numId w:val="7"/>
-        </w:numPr>
-        <w:spacing w:before="100" w:beforeAutospacing="1" w:after="100" w:afterAutospacing="1" w:line="240" w:lineRule="auto"/>
-        <w:rPr>
-          <w:rFonts w:ascii="Times New Roman" w:eastAsia="Times New Roman" w:hAnsi="Times New Roman" w:cs="Times New Roman"/>
-          <w:sz w:val="24"/>
-          <w:szCs w:val="24"/>
-          <w:lang w:eastAsia="ru-RU"/>
-        </w:rPr>
-      </w:pPr>
-      <w:r>
-        <w:rPr>
-          <w:rFonts w:ascii="Times New Roman" w:eastAsia="Times New Roman" w:hAnsi="Times New Roman" w:cs="Times New Roman"/>
-          <w:b/>
-          <w:bCs/>
-          <w:sz w:val="24"/>
-          <w:szCs w:val="24"/>
-          <w:lang w:eastAsia="ru-RU"/>
-        </w:rPr>
-        <w:t>Что делает:</w:t>
-      </w:r>
-      <w:r>
-        <w:rPr>
-          <w:rFonts w:ascii="Times New Roman" w:eastAsia="Times New Roman" w:hAnsi="Times New Roman" w:cs="Times New Roman"/>
-          <w:sz w:val="24"/>
-          <w:szCs w:val="24"/>
-          <w:lang w:eastAsia="ru-RU"/>
-        </w:rPr>
-        <w:t xml:space="preserve"> отправляет документы на сетевой принтер с заданными параметрами печати.</w:t>
-      </w:r>
-    </w:p>
-    <w:p>
-      <w:pPr>
-        <w:numPr>
-          <w:ilvl w:val="1"/>
-          <w:numId w:val="7"/>
-        </w:numPr>
-        <w:spacing w:before="100" w:beforeAutospacing="1" w:after="100" w:afterAutospacing="1" w:line="240" w:lineRule="auto"/>
-        <w:rPr>
-          <w:rFonts w:ascii="Times New Roman" w:eastAsia="Times New Roman" w:hAnsi="Times New Roman" w:cs="Times New Roman"/>
-          <w:sz w:val="24"/>
-          <w:szCs w:val="24"/>
-          <w:lang w:eastAsia="ru-RU"/>
-        </w:rPr>
-      </w:pPr>
-      <w:r>
-        <w:rPr>
-          <w:rFonts w:ascii="Times New Roman" w:eastAsia="Times New Roman" w:hAnsi="Times New Roman" w:cs="Times New Roman"/>
-          <w:b/>
-          <w:bCs/>
-          <w:sz w:val="24"/>
-          <w:szCs w:val="24"/>
-          <w:lang w:eastAsia="ru-RU"/>
-        </w:rPr>
-        <w:t>Зачем нужен:</w:t>
-      </w:r>
-      <w:r>
-        <w:rPr>
-          <w:rFonts w:ascii="Times New Roman" w:eastAsia="Times New Roman" w:hAnsi="Times New Roman" w:cs="Times New Roman"/>
-          <w:sz w:val="24"/>
-          <w:szCs w:val="24"/>
-          <w:lang w:eastAsia="ru-RU"/>
-        </w:rPr>
-        <w:t xml:space="preserve"> автоматизирует процесс печати, исключая ручное вмешательство.</w:t>
-      </w:r>
-    </w:p>
-    <w:p>
-      <w:pPr>
-        <w:numPr>
-          <w:ilvl w:val="1"/>
-          <w:numId w:val="7"/>
-        </w:numPr>
-        <w:spacing w:before="100" w:beforeAutospacing="1" w:after="100" w:afterAutospacing="1" w:line="240" w:lineRule="auto"/>
-        <w:rPr>
-          <w:rFonts w:ascii="Times New Roman" w:eastAsia="Times New Roman" w:hAnsi="Times New Roman" w:cs="Times New Roman"/>
-          <w:sz w:val="24"/>
-          <w:szCs w:val="24"/>
-          <w:lang w:eastAsia="ru-RU"/>
-        </w:rPr>
-      </w:pPr>
-      <w:r>
-        <w:rPr>
-          <w:rFonts w:ascii="Times New Roman" w:eastAsia="Times New Roman" w:hAnsi="Times New Roman" w:cs="Times New Roman"/>
-          <w:b/>
-          <w:bCs/>
-          <w:sz w:val="24"/>
-          <w:szCs w:val="24"/>
-          <w:lang w:eastAsia="ru-RU"/>
-        </w:rPr>
-        <w:t>Почему так:</w:t>
-      </w:r>
-      <w:r>
-        <w:rPr>
-          <w:rFonts w:ascii="Times New Roman" w:eastAsia="Times New Roman" w:hAnsi="Times New Roman" w:cs="Times New Roman"/>
-          <w:sz w:val="24"/>
-          <w:szCs w:val="24"/>
-          <w:lang w:eastAsia="ru-RU"/>
-        </w:rPr>
-        <w:t xml:space="preserve"> поддержка сетевых принтеров позволяет интегрироваться с офисным оборудованием, что соответствует требованиям технического задания.</w:t>
-      </w:r>
-    </w:p>
-    <w:p>
-      <w:pPr>
-        <w:numPr>
-          <w:ilvl w:val="1"/>
-          <w:numId w:val="7"/>
-        </w:numPr>
-        <w:spacing w:before="100" w:beforeAutospacing="1" w:after="100" w:afterAutospacing="1" w:line="240" w:lineRule="auto"/>
-        <w:rPr>
-          <w:rFonts w:ascii="Times New Roman" w:eastAsia="Times New Roman" w:hAnsi="Times New Roman" w:cs="Times New Roman"/>
-          <w:sz w:val="24"/>
-          <w:szCs w:val="24"/>
-          <w:lang w:eastAsia="ru-RU"/>
-        </w:rPr>
-      </w:pPr>
-      <w:r>
-        <w:rPr>
-          <w:rFonts w:ascii="Times New Roman" w:eastAsia="Times New Roman" w:hAnsi="Times New Roman" w:cs="Times New Roman"/>
-          <w:b/>
-          <w:bCs/>
-          <w:sz w:val="24"/>
-          <w:szCs w:val="24"/>
-          <w:lang w:eastAsia="ru-RU"/>
-        </w:rPr>
-        <w:t>Связи:</w:t>
-      </w:r>
-      <w:r>
-        <w:rPr>
-          <w:rFonts w:ascii="Times New Roman" w:eastAsia="Times New Roman" w:hAnsi="Times New Roman" w:cs="Times New Roman"/>
-          <w:sz w:val="24"/>
-          <w:szCs w:val="24"/>
-          <w:lang w:eastAsia="ru-RU"/>
-        </w:rPr>
-        <w:t xml:space="preserve"> получает документы и параметры от модуля просмотра, передаёт статус печати в модуль управления доставкой и модуль отслеживания.</w:t>
-      </w:r>
-    </w:p>
-    <w:p>
-      <w:pPr>
-        <w:numPr>
-          <w:ilvl w:val="0"/>
-          <w:numId w:val="7"/>
-        </w:numPr>
-        <w:spacing w:before="100" w:beforeAutospacing="1" w:after="100" w:afterAutospacing="1" w:line="240" w:lineRule="auto"/>
-        <w:rPr>
-          <w:rFonts w:ascii="Times New Roman" w:eastAsia="Times New Roman" w:hAnsi="Times New Roman" w:cs="Times New Roman"/>
-          <w:sz w:val="24"/>
-          <w:szCs w:val="24"/>
-          <w:lang w:eastAsia="ru-RU"/>
-        </w:rPr>
-      </w:pPr>
-      <w:r>
-        <w:rPr>
-          <w:rFonts w:ascii="Times New Roman" w:eastAsia="Times New Roman" w:hAnsi="Times New Roman" w:cs="Times New Roman"/>
-          <w:b/>
-          <w:bCs/>
-          <w:sz w:val="24"/>
-          <w:szCs w:val="24"/>
-          <w:lang w:eastAsia="ru-RU"/>
-        </w:rPr>
-        <w:t>Модуль управления доставкой</w:t>
-      </w:r>
-    </w:p>
-    <w:p>
-      <w:pPr>
-        <w:numPr>
-          <w:ilvl w:val="1"/>
-          <w:numId w:val="7"/>
-        </w:numPr>
-        <w:spacing w:before="100" w:beforeAutospacing="1" w:after="100" w:afterAutospacing="1" w:line="240" w:lineRule="auto"/>
-        <w:rPr>
-          <w:rFonts w:ascii="Times New Roman" w:eastAsia="Times New Roman" w:hAnsi="Times New Roman" w:cs="Times New Roman"/>
-          <w:sz w:val="24"/>
-          <w:szCs w:val="24"/>
-          <w:lang w:eastAsia="ru-RU"/>
-        </w:rPr>
-      </w:pPr>
-      <w:r>
-        <w:rPr>
-          <w:rFonts w:ascii="Times New Roman" w:eastAsia="Times New Roman" w:hAnsi="Times New Roman" w:cs="Times New Roman"/>
-          <w:b/>
-          <w:bCs/>
-          <w:sz w:val="24"/>
-          <w:szCs w:val="24"/>
-          <w:lang w:eastAsia="ru-RU"/>
-        </w:rPr>
-        <w:t>Что делает:</w:t>
-      </w:r>
-      <w:r>
-        <w:rPr>
-          <w:rFonts w:ascii="Times New Roman" w:eastAsia="Times New Roman" w:hAnsi="Times New Roman" w:cs="Times New Roman"/>
-          <w:sz w:val="24"/>
-          <w:szCs w:val="24"/>
-          <w:lang w:eastAsia="ru-RU"/>
-        </w:rPr>
-        <w:t xml:space="preserve"> организует физическую доставку напечатанных документов через сторонние службы доставки (Почта России, DHL и другие).</w:t>
-      </w:r>
-    </w:p>
-    <w:p>
-      <w:pPr>
-        <w:numPr>
-          <w:ilvl w:val="1"/>
-          <w:numId w:val="7"/>
-        </w:numPr>
-        <w:spacing w:before="100" w:beforeAutospacing="1" w:after="100" w:afterAutospacing="1" w:line="240" w:lineRule="auto"/>
-        <w:rPr>
-          <w:rFonts w:ascii="Times New Roman" w:eastAsia="Times New Roman" w:hAnsi="Times New Roman" w:cs="Times New Roman"/>
-          <w:sz w:val="24"/>
-          <w:szCs w:val="24"/>
-          <w:lang w:eastAsia="ru-RU"/>
-        </w:rPr>
-      </w:pPr>
-      <w:r>
-        <w:rPr>
-          <w:rFonts w:ascii="Times New Roman" w:eastAsia="Times New Roman" w:hAnsi="Times New Roman" w:cs="Times New Roman"/>
-          <w:b/>
-          <w:bCs/>
-          <w:sz w:val="24"/>
-          <w:szCs w:val="24"/>
-          <w:lang w:eastAsia="ru-RU"/>
-        </w:rPr>
-        <w:t>Зачем нужен:</w:t>
-      </w:r>
-      <w:r>
-        <w:rPr>
-          <w:rFonts w:ascii="Times New Roman" w:eastAsia="Times New Roman" w:hAnsi="Times New Roman" w:cs="Times New Roman"/>
-          <w:sz w:val="24"/>
-          <w:szCs w:val="24"/>
-          <w:lang w:eastAsia="ru-RU"/>
-        </w:rPr>
-        <w:t xml:space="preserve"> обеспечивает доставку документов до получателя без необходимости самостоятельной организации доставки сервисом.</w:t>
-      </w:r>
-    </w:p>
-    <w:p>
-      <w:pPr>
-        <w:numPr>
-          <w:ilvl w:val="1"/>
-          <w:numId w:val="7"/>
-        </w:numPr>
-        <w:spacing w:before="100" w:beforeAutospacing="1" w:after="100" w:afterAutospacing="1" w:line="240" w:lineRule="auto"/>
-        <w:rPr>
-          <w:rFonts w:ascii="Times New Roman" w:eastAsia="Times New Roman" w:hAnsi="Times New Roman" w:cs="Times New Roman"/>
-          <w:sz w:val="24"/>
-          <w:szCs w:val="24"/>
-          <w:lang w:eastAsia="ru-RU"/>
-        </w:rPr>
-      </w:pPr>
-      <w:r>
-        <w:rPr>
-          <w:rFonts w:ascii="Times New Roman" w:eastAsia="Times New Roman" w:hAnsi="Times New Roman" w:cs="Times New Roman"/>
-          <w:b/>
-          <w:bCs/>
-          <w:sz w:val="24"/>
-          <w:szCs w:val="24"/>
-          <w:lang w:eastAsia="ru-RU"/>
-        </w:rPr>
-        <w:t>Почему так:</w:t>
-      </w:r>
-      <w:r>
-        <w:rPr>
-          <w:rFonts w:ascii="Times New Roman" w:eastAsia="Times New Roman" w:hAnsi="Times New Roman" w:cs="Times New Roman"/>
-          <w:sz w:val="24"/>
-          <w:szCs w:val="24"/>
-          <w:lang w:eastAsia="ru-RU"/>
-        </w:rPr>
-        <w:t xml:space="preserve"> использование сторонних служб позволяет сосредоточиться на основном функционале сервиса и обеспечивает широкий охват, что соответствует техническому заданию и предложению.</w:t>
-      </w:r>
-    </w:p>
-    <w:p>
-      <w:pPr>
-        <w:numPr>
-          <w:ilvl w:val="1"/>
-          <w:numId w:val="7"/>
-        </w:numPr>
-        <w:spacing w:before="100" w:beforeAutospacing="1" w:after="100" w:afterAutospacing="1" w:line="240" w:lineRule="auto"/>
-        <w:rPr>
-          <w:rFonts w:ascii="Times New Roman" w:eastAsia="Times New Roman" w:hAnsi="Times New Roman" w:cs="Times New Roman"/>
-          <w:sz w:val="24"/>
-          <w:szCs w:val="24"/>
-          <w:lang w:eastAsia="ru-RU"/>
-        </w:rPr>
-      </w:pPr>
-      <w:r>
-        <w:rPr>
-          <w:rFonts w:ascii="Times New Roman" w:eastAsia="Times New Roman" w:hAnsi="Times New Roman" w:cs="Times New Roman"/>
-          <w:b/>
-          <w:bCs/>
-          <w:sz w:val="24"/>
-          <w:szCs w:val="24"/>
-          <w:lang w:eastAsia="ru-RU"/>
-        </w:rPr>
-        <w:t>Связи:</w:t>
-      </w:r>
-      <w:r>
-        <w:rPr>
-          <w:rFonts w:ascii="Times New Roman" w:eastAsia="Times New Roman" w:hAnsi="Times New Roman" w:cs="Times New Roman"/>
-          <w:sz w:val="24"/>
-          <w:szCs w:val="24"/>
-          <w:lang w:eastAsia="ru-RU"/>
-        </w:rPr>
-        <w:t xml:space="preserve"> получает информацию о напечатанных документах от модуля печати, передаёт данные о доставке в модуль отслеживания.</w:t>
-      </w:r>
-    </w:p>
-    <w:p>
-      <w:pPr>
-        <w:numPr>
-          <w:ilvl w:val="0"/>
-          <w:numId w:val="7"/>
-        </w:numPr>
-        <w:spacing w:before="100" w:beforeAutospacing="1" w:after="100" w:afterAutospacing="1" w:line="240" w:lineRule="auto"/>
-        <w:rPr>
-          <w:rFonts w:ascii="Times New Roman" w:eastAsia="Times New Roman" w:hAnsi="Times New Roman" w:cs="Times New Roman"/>
-          <w:sz w:val="24"/>
-          <w:szCs w:val="24"/>
-          <w:lang w:eastAsia="ru-RU"/>
-        </w:rPr>
-      </w:pPr>
-      <w:r>
-        <w:rPr>
-          <w:rFonts w:ascii="Times New Roman" w:eastAsia="Times New Roman" w:hAnsi="Times New Roman" w:cs="Times New Roman"/>
-          <w:b/>
-          <w:bCs/>
-          <w:sz w:val="24"/>
-          <w:szCs w:val="24"/>
-          <w:lang w:eastAsia="ru-RU"/>
-        </w:rPr>
-        <w:t>Модуль отслеживания статуса</w:t>
-      </w:r>
-    </w:p>
-    <w:p>
-      <w:pPr>
-        <w:numPr>
-          <w:ilvl w:val="1"/>
-          <w:numId w:val="7"/>
-        </w:numPr>
-        <w:spacing w:before="100" w:beforeAutospacing="1" w:after="100" w:afterAutospacing="1" w:line="240" w:lineRule="auto"/>
-        <w:rPr>
-          <w:rFonts w:ascii="Times New Roman" w:eastAsia="Times New Roman" w:hAnsi="Times New Roman" w:cs="Times New Roman"/>
-          <w:sz w:val="24"/>
-          <w:szCs w:val="24"/>
-          <w:lang w:eastAsia="ru-RU"/>
-        </w:rPr>
-      </w:pPr>
-      <w:r>
-        <w:rPr>
-          <w:rFonts w:ascii="Times New Roman" w:eastAsia="Times New Roman" w:hAnsi="Times New Roman" w:cs="Times New Roman"/>
-          <w:b/>
-          <w:bCs/>
-          <w:sz w:val="24"/>
-          <w:szCs w:val="24"/>
-          <w:lang w:eastAsia="ru-RU"/>
-        </w:rPr>
-        <w:lastRenderedPageBreak/>
-        <w:t>Что делает:</w:t>
-      </w:r>
-      <w:r>
-        <w:rPr>
-          <w:rFonts w:ascii="Times New Roman" w:eastAsia="Times New Roman" w:hAnsi="Times New Roman" w:cs="Times New Roman"/>
-          <w:sz w:val="24"/>
-          <w:szCs w:val="24"/>
-          <w:lang w:eastAsia="ru-RU"/>
-        </w:rPr>
-        <w:t xml:space="preserve"> отображает статус заказа (загружен, в печати, напечатан, отправлен, доставлен и т.д.).</w:t>
-      </w:r>
-    </w:p>
-    <w:p>
-      <w:pPr>
-        <w:numPr>
-          <w:ilvl w:val="1"/>
-          <w:numId w:val="7"/>
-        </w:numPr>
-        <w:spacing w:before="100" w:beforeAutospacing="1" w:after="100" w:afterAutospacing="1" w:line="240" w:lineRule="auto"/>
-        <w:rPr>
-          <w:rFonts w:ascii="Times New Roman" w:eastAsia="Times New Roman" w:hAnsi="Times New Roman" w:cs="Times New Roman"/>
-          <w:sz w:val="24"/>
-          <w:szCs w:val="24"/>
-          <w:lang w:eastAsia="ru-RU"/>
-        </w:rPr>
-      </w:pPr>
-      <w:r>
-        <w:rPr>
-          <w:rFonts w:ascii="Times New Roman" w:eastAsia="Times New Roman" w:hAnsi="Times New Roman" w:cs="Times New Roman"/>
-          <w:b/>
-          <w:bCs/>
-          <w:sz w:val="24"/>
-          <w:szCs w:val="24"/>
-          <w:lang w:eastAsia="ru-RU"/>
-        </w:rPr>
-        <w:t>Зачем нужен:</w:t>
-      </w:r>
-      <w:r>
-        <w:rPr>
-          <w:rFonts w:ascii="Times New Roman" w:eastAsia="Times New Roman" w:hAnsi="Times New Roman" w:cs="Times New Roman"/>
-          <w:sz w:val="24"/>
-          <w:szCs w:val="24"/>
-          <w:lang w:eastAsia="ru-RU"/>
-        </w:rPr>
-        <w:t xml:space="preserve"> позволяет пользователю следить за процессом выполнения заказа в реальном времени.</w:t>
-      </w:r>
-    </w:p>
-    <w:p>
-      <w:pPr>
-        <w:numPr>
-          <w:ilvl w:val="1"/>
-          <w:numId w:val="7"/>
-        </w:numPr>
-        <w:spacing w:before="100" w:beforeAutospacing="1" w:after="100" w:afterAutospacing="1" w:line="240" w:lineRule="auto"/>
-        <w:rPr>
-          <w:rFonts w:ascii="Times New Roman" w:eastAsia="Times New Roman" w:hAnsi="Times New Roman" w:cs="Times New Roman"/>
-          <w:sz w:val="24"/>
-          <w:szCs w:val="24"/>
-          <w:lang w:eastAsia="ru-RU"/>
-        </w:rPr>
-      </w:pPr>
-      <w:r>
-        <w:rPr>
-          <w:rFonts w:ascii="Times New Roman" w:eastAsia="Times New Roman" w:hAnsi="Times New Roman" w:cs="Times New Roman"/>
-          <w:b/>
-          <w:bCs/>
-          <w:sz w:val="24"/>
-          <w:szCs w:val="24"/>
-          <w:lang w:eastAsia="ru-RU"/>
-        </w:rPr>
-        <w:t>Почему так:</w:t>
-      </w:r>
-      <w:r>
-        <w:rPr>
-          <w:rFonts w:ascii="Times New Roman" w:eastAsia="Times New Roman" w:hAnsi="Times New Roman" w:cs="Times New Roman"/>
-          <w:sz w:val="24"/>
-          <w:szCs w:val="24"/>
-          <w:lang w:eastAsia="ru-RU"/>
-        </w:rPr>
-        <w:t xml:space="preserve"> прозрачность процесса повышает доверие к системе, как указано в техническом предложении.</w:t>
-      </w:r>
-    </w:p>
-    <w:p>
-      <w:pPr>
-        <w:numPr>
-          <w:ilvl w:val="1"/>
-          <w:numId w:val="7"/>
-        </w:numPr>
-        <w:spacing w:before="100" w:beforeAutospacing="1" w:after="100" w:afterAutospacing="1" w:line="240" w:lineRule="auto"/>
-        <w:rPr>
-          <w:rFonts w:ascii="Times New Roman" w:eastAsia="Times New Roman" w:hAnsi="Times New Roman" w:cs="Times New Roman"/>
-          <w:sz w:val="24"/>
-          <w:szCs w:val="24"/>
-          <w:lang w:eastAsia="ru-RU"/>
-        </w:rPr>
-      </w:pPr>
-      <w:r>
-        <w:rPr>
-          <w:rFonts w:ascii="Times New Roman" w:eastAsia="Times New Roman" w:hAnsi="Times New Roman" w:cs="Times New Roman"/>
-          <w:b/>
-          <w:bCs/>
-          <w:sz w:val="24"/>
-          <w:szCs w:val="24"/>
-          <w:lang w:eastAsia="ru-RU"/>
-        </w:rPr>
-        <w:t>Связи:</w:t>
-      </w:r>
-      <w:r>
-        <w:rPr>
-          <w:rFonts w:ascii="Times New Roman" w:eastAsia="Times New Roman" w:hAnsi="Times New Roman" w:cs="Times New Roman"/>
-          <w:sz w:val="24"/>
-          <w:szCs w:val="24"/>
-          <w:lang w:eastAsia="ru-RU"/>
-        </w:rPr>
-        <w:t xml:space="preserve"> получает данные от модуля печати и модуля управления доставкой.</w:t>
+        <w:t xml:space="preserve"> взаимодействует со всеми модулями для отображения актуальной информации.</w:t>
       </w:r>
     </w:p>
     <w:p>
@@ -1054,170 +798,110 @@
     </w:p>
     <w:p>
       <w:pPr>
+        <w:pStyle w:val="a3"/>
         <w:numPr>
           <w:ilvl w:val="0"/>
-          <w:numId w:val="9"/>
-        </w:numPr>
-        <w:spacing w:before="100" w:beforeAutospacing="1" w:after="100" w:afterAutospacing="1" w:line="240" w:lineRule="auto"/>
-        <w:rPr>
-          <w:rFonts w:ascii="Times New Roman" w:eastAsia="Times New Roman" w:hAnsi="Times New Roman" w:cs="Times New Roman"/>
-          <w:sz w:val="24"/>
-          <w:szCs w:val="24"/>
-          <w:lang w:eastAsia="ru-RU"/>
-        </w:rPr>
-      </w:pPr>
-      <w:r>
-        <w:rPr>
-          <w:rFonts w:ascii="Times New Roman" w:eastAsia="Times New Roman" w:hAnsi="Times New Roman" w:cs="Times New Roman"/>
-          <w:sz w:val="24"/>
-          <w:szCs w:val="24"/>
-          <w:lang w:eastAsia="ru-RU"/>
-        </w:rPr>
-        <w:t>Пользователь загружает документ через модуль загрузки.</w:t>
-      </w:r>
-    </w:p>
-    <w:p>
-      <w:pPr>
+          <w:numId w:val="11"/>
+        </w:numPr>
+      </w:pPr>
+      <w:r>
+        <w:t>Пользователь авторизуется через модуль аутентификации и входит в личный кабинет.</w:t>
+      </w:r>
+    </w:p>
+    <w:p>
+      <w:pPr>
+        <w:pStyle w:val="a3"/>
         <w:numPr>
           <w:ilvl w:val="0"/>
-          <w:numId w:val="9"/>
-        </w:numPr>
-        <w:spacing w:before="100" w:beforeAutospacing="1" w:after="100" w:afterAutospacing="1" w:line="240" w:lineRule="auto"/>
-        <w:rPr>
-          <w:rFonts w:ascii="Times New Roman" w:eastAsia="Times New Roman" w:hAnsi="Times New Roman" w:cs="Times New Roman"/>
-          <w:sz w:val="24"/>
-          <w:szCs w:val="24"/>
-          <w:lang w:eastAsia="ru-RU"/>
-        </w:rPr>
-      </w:pPr>
-      <w:r>
-        <w:rPr>
-          <w:rFonts w:ascii="Times New Roman" w:eastAsia="Times New Roman" w:hAnsi="Times New Roman" w:cs="Times New Roman"/>
-          <w:sz w:val="24"/>
-          <w:szCs w:val="24"/>
-          <w:lang w:eastAsia="ru-RU"/>
-        </w:rPr>
-        <w:t>Модуль загрузки передаёт документ в модуль просмотра.</w:t>
-      </w:r>
-    </w:p>
-    <w:p>
-      <w:pPr>
+          <w:numId w:val="11"/>
+        </w:numPr>
+      </w:pPr>
+      <w:r>
+        <w:t>В личном кабинете пользователь загружает документ через модуль загрузки.</w:t>
+      </w:r>
+    </w:p>
+    <w:p>
+      <w:pPr>
+        <w:pStyle w:val="a3"/>
         <w:numPr>
           <w:ilvl w:val="0"/>
-          <w:numId w:val="9"/>
-        </w:numPr>
-        <w:spacing w:before="100" w:beforeAutospacing="1" w:after="100" w:afterAutospacing="1" w:line="240" w:lineRule="auto"/>
-        <w:rPr>
-          <w:rFonts w:ascii="Times New Roman" w:eastAsia="Times New Roman" w:hAnsi="Times New Roman" w:cs="Times New Roman"/>
-          <w:sz w:val="24"/>
-          <w:szCs w:val="24"/>
-          <w:lang w:eastAsia="ru-RU"/>
-        </w:rPr>
-      </w:pPr>
-      <w:r>
-        <w:rPr>
-          <w:rFonts w:ascii="Times New Roman" w:eastAsia="Times New Roman" w:hAnsi="Times New Roman" w:cs="Times New Roman"/>
-          <w:sz w:val="24"/>
-          <w:szCs w:val="24"/>
-          <w:lang w:eastAsia="ru-RU"/>
-        </w:rPr>
-        <w:t>Пользователь просматривает документ в модуле просмотра, выбирает страницы и задаёт параметры печати (цветная/чёрно-белая, односторонняя/двусторонняя).</w:t>
-      </w:r>
-    </w:p>
-    <w:p>
-      <w:pPr>
+          <w:numId w:val="11"/>
+        </w:numPr>
+      </w:pPr>
+      <w:r>
+        <w:t>Модуль загрузки сохраняет документ в модуле хранения и передаёт его в модуль просмотра.</w:t>
+      </w:r>
+    </w:p>
+    <w:p>
+      <w:pPr>
+        <w:pStyle w:val="a3"/>
         <w:numPr>
           <w:ilvl w:val="0"/>
-          <w:numId w:val="9"/>
-        </w:numPr>
-        <w:spacing w:before="100" w:beforeAutospacing="1" w:after="100" w:afterAutospacing="1" w:line="240" w:lineRule="auto"/>
-        <w:rPr>
-          <w:rFonts w:ascii="Times New Roman" w:eastAsia="Times New Roman" w:hAnsi="Times New Roman" w:cs="Times New Roman"/>
-          <w:sz w:val="24"/>
-          <w:szCs w:val="24"/>
-          <w:lang w:eastAsia="ru-RU"/>
-        </w:rPr>
-      </w:pPr>
-      <w:r>
-        <w:rPr>
-          <w:rFonts w:ascii="Times New Roman" w:eastAsia="Times New Roman" w:hAnsi="Times New Roman" w:cs="Times New Roman"/>
-          <w:sz w:val="24"/>
-          <w:szCs w:val="24"/>
-          <w:lang w:eastAsia="ru-RU"/>
-        </w:rPr>
+          <w:numId w:val="11"/>
+        </w:numPr>
+      </w:pPr>
+      <w:r>
+        <w:t>Пользователь просматривает документ в модуле просмотра, выбирает страницы и задаёт параметры печати.</w:t>
+      </w:r>
+    </w:p>
+    <w:p>
+      <w:pPr>
+        <w:pStyle w:val="a3"/>
+        <w:numPr>
+          <w:ilvl w:val="0"/>
+          <w:numId w:val="11"/>
+        </w:numPr>
+      </w:pPr>
+      <w:r>
         <w:t>Модуль просмотра передаёт документ и выбранные параметры в модуль печати.</w:t>
       </w:r>
     </w:p>
     <w:p>
       <w:pPr>
+        <w:pStyle w:val="a3"/>
         <w:numPr>
           <w:ilvl w:val="0"/>
-          <w:numId w:val="9"/>
-        </w:numPr>
-        <w:spacing w:before="100" w:beforeAutospacing="1" w:after="100" w:afterAutospacing="1" w:line="240" w:lineRule="auto"/>
-        <w:rPr>
-          <w:rFonts w:ascii="Times New Roman" w:eastAsia="Times New Roman" w:hAnsi="Times New Roman" w:cs="Times New Roman"/>
-          <w:sz w:val="24"/>
-          <w:szCs w:val="24"/>
-          <w:lang w:eastAsia="ru-RU"/>
-        </w:rPr>
-      </w:pPr>
-      <w:r>
-        <w:rPr>
-          <w:rFonts w:ascii="Times New Roman" w:eastAsia="Times New Roman" w:hAnsi="Times New Roman" w:cs="Times New Roman"/>
-          <w:sz w:val="24"/>
-          <w:szCs w:val="24"/>
-          <w:lang w:eastAsia="ru-RU"/>
-        </w:rPr>
-        <w:t>Модуль печати отправляет документ на сетевой принтер, выполняет печать и передаёт статус печати в модуль управления доставкой и модуль отслеживания.</w:t>
-      </w:r>
-    </w:p>
-    <w:p>
-      <w:pPr>
+          <w:numId w:val="11"/>
+        </w:numPr>
+      </w:pPr>
+      <w:r>
+        <w:t>Модуль печати отправляет документ на сетевой принтер, выполняет печать и передаёт статус печати в модуль доставки и отслеживания.</w:t>
+      </w:r>
+    </w:p>
+    <w:p>
+      <w:pPr>
+        <w:pStyle w:val="a3"/>
         <w:numPr>
           <w:ilvl w:val="0"/>
-          <w:numId w:val="9"/>
-        </w:numPr>
-        <w:spacing w:before="100" w:beforeAutospacing="1" w:after="100" w:afterAutospacing="1" w:line="240" w:lineRule="auto"/>
-        <w:rPr>
-          <w:rFonts w:ascii="Times New Roman" w:eastAsia="Times New Roman" w:hAnsi="Times New Roman" w:cs="Times New Roman"/>
-          <w:sz w:val="24"/>
-          <w:szCs w:val="24"/>
-          <w:lang w:eastAsia="ru-RU"/>
-        </w:rPr>
-      </w:pPr>
-      <w:r>
-        <w:rPr>
-          <w:rFonts w:ascii="Times New Roman" w:eastAsia="Times New Roman" w:hAnsi="Times New Roman" w:cs="Times New Roman"/>
-          <w:sz w:val="24"/>
-          <w:szCs w:val="24"/>
-          <w:lang w:eastAsia="ru-RU"/>
-        </w:rPr>
-        <w:t>Модуль управления доставкой организует физическую доставку напечатанного документа через сторонние службы доставки (например, Почта России, DHL) и передаёт данные о доставке в модуль отслеживания.</w:t>
-      </w:r>
-    </w:p>
-    <w:p>
-      <w:pPr>
+          <w:numId w:val="11"/>
+        </w:numPr>
+      </w:pPr>
+      <w:r>
+        <w:t>Пользователь выбирает службу доставки в модуле доставки и отслеживания.</w:t>
+      </w:r>
+    </w:p>
+    <w:p>
+      <w:pPr>
+        <w:pStyle w:val="a3"/>
         <w:numPr>
           <w:ilvl w:val="0"/>
-          <w:numId w:val="9"/>
-        </w:numPr>
-        <w:spacing w:before="100" w:beforeAutospacing="1" w:after="100" w:afterAutospacing="1" w:line="240" w:lineRule="auto"/>
-        <w:rPr>
-          <w:rFonts w:ascii="Times New Roman" w:eastAsia="Times New Roman" w:hAnsi="Times New Roman" w:cs="Times New Roman"/>
-          <w:sz w:val="24"/>
-          <w:szCs w:val="24"/>
-          <w:lang w:eastAsia="ru-RU"/>
-        </w:rPr>
-      </w:pPr>
-      <w:r>
-        <w:rPr>
-          <w:rFonts w:ascii="Times New Roman" w:eastAsia="Times New Roman" w:hAnsi="Times New Roman" w:cs="Times New Roman"/>
-          <w:sz w:val="24"/>
-          <w:szCs w:val="24"/>
-          <w:lang w:eastAsia="ru-RU"/>
-        </w:rPr>
-        <w:t>Модуль отслеживания отображает пользователю статус заказа (загружен, в печати, напечатан, отправлен, доставлен).</w:t>
+          <w:numId w:val="11"/>
+        </w:numPr>
+      </w:pPr>
+      <w:r>
+        <w:t>Модуль доставки и отслеживания предоставляет данные о статусе доставки в личный кабинет.</w:t>
+      </w:r>
+    </w:p>
+    <w:p>
+      <w:pPr>
+        <w:pStyle w:val="a3"/>
+        <w:numPr>
+          <w:ilvl w:val="0"/>
+          <w:numId w:val="11"/>
+        </w:numPr>
+      </w:pPr>
+      <w:r>
+        <w:t>Пользователь может отслеживать статус заказа (загружен, в печати, напечатан, отправлен, доставлен) в личном кабинете.</w:t>
       </w:r>
     </w:p>
     <w:p>
@@ -1260,7 +944,7 @@
       <w:pPr>
         <w:numPr>
           <w:ilvl w:val="0"/>
-          <w:numId w:val="8"/>
+          <w:numId w:val="12"/>
         </w:numPr>
         <w:spacing w:before="100" w:beforeAutospacing="1" w:after="100" w:afterAutospacing="1" w:line="240" w:lineRule="auto"/>
         <w:rPr>
@@ -1273,18 +957,20 @@
       <w:r>
         <w:rPr>
           <w:rFonts w:ascii="Times New Roman" w:eastAsia="Times New Roman" w:hAnsi="Times New Roman" w:cs="Times New Roman"/>
-          <w:sz w:val="24"/>
-          <w:szCs w:val="24"/>
-          <w:lang w:eastAsia="ru-RU"/>
-        </w:rPr>
-        <w:t>Разработка модуля аутентификации и управления пользователями</w:t>
+          <w:b/>
+          <w:bCs/>
+          <w:sz w:val="24"/>
+          <w:szCs w:val="24"/>
+          <w:lang w:eastAsia="ru-RU"/>
+        </w:rPr>
+        <w:t>Разработка модуля аутентификации</w:t>
       </w:r>
     </w:p>
     <w:p>
       <w:pPr>
         <w:numPr>
           <w:ilvl w:val="1"/>
-          <w:numId w:val="8"/>
+          <w:numId w:val="12"/>
         </w:numPr>
         <w:spacing w:before="100" w:beforeAutospacing="1" w:after="100" w:afterAutospacing="1" w:line="240" w:lineRule="auto"/>
         <w:rPr>
@@ -1308,7 +994,7 @@
       <w:pPr>
         <w:numPr>
           <w:ilvl w:val="1"/>
-          <w:numId w:val="8"/>
+          <w:numId w:val="12"/>
         </w:numPr>
         <w:spacing w:before="100" w:beforeAutospacing="1" w:after="100" w:afterAutospacing="1" w:line="240" w:lineRule="auto"/>
         <w:rPr>
@@ -1372,7 +1058,7 @@
       <w:pPr>
         <w:numPr>
           <w:ilvl w:val="0"/>
-          <w:numId w:val="8"/>
+          <w:numId w:val="12"/>
         </w:numPr>
         <w:spacing w:before="100" w:beforeAutospacing="1" w:after="100" w:afterAutospacing="1" w:line="240" w:lineRule="auto"/>
         <w:rPr>
@@ -1385,6 +1071,8 @@
       <w:r>
         <w:rPr>
           <w:rFonts w:ascii="Times New Roman" w:eastAsia="Times New Roman" w:hAnsi="Times New Roman" w:cs="Times New Roman"/>
+          <w:b/>
+          <w:bCs/>
           <w:sz w:val="24"/>
           <w:szCs w:val="24"/>
           <w:lang w:eastAsia="ru-RU"/>
@@ -1396,7 +1084,7 @@
       <w:pPr>
         <w:numPr>
           <w:ilvl w:val="1"/>
-          <w:numId w:val="8"/>
+          <w:numId w:val="12"/>
         </w:numPr>
         <w:spacing w:before="100" w:beforeAutospacing="1" w:after="100" w:afterAutospacing="1" w:line="240" w:lineRule="auto"/>
         <w:rPr>
@@ -1420,7 +1108,7 @@
       <w:pPr>
         <w:numPr>
           <w:ilvl w:val="1"/>
-          <w:numId w:val="8"/>
+          <w:numId w:val="12"/>
         </w:numPr>
         <w:spacing w:before="100" w:beforeAutospacing="1" w:after="100" w:afterAutospacing="1" w:line="240" w:lineRule="auto"/>
         <w:rPr>
@@ -1484,7 +1172,7 @@
       <w:pPr>
         <w:numPr>
           <w:ilvl w:val="0"/>
-          <w:numId w:val="8"/>
+          <w:numId w:val="12"/>
         </w:numPr>
         <w:spacing w:before="100" w:beforeAutospacing="1" w:after="100" w:afterAutospacing="1" w:line="240" w:lineRule="auto"/>
         <w:rPr>
@@ -1497,6 +1185,8 @@
       <w:r>
         <w:rPr>
           <w:rFonts w:ascii="Times New Roman" w:eastAsia="Times New Roman" w:hAnsi="Times New Roman" w:cs="Times New Roman"/>
+          <w:b/>
+          <w:bCs/>
           <w:sz w:val="24"/>
           <w:szCs w:val="24"/>
           <w:lang w:eastAsia="ru-RU"/>
@@ -1508,7 +1198,7 @@
       <w:pPr>
         <w:numPr>
           <w:ilvl w:val="1"/>
-          <w:numId w:val="8"/>
+          <w:numId w:val="12"/>
         </w:numPr>
         <w:spacing w:before="100" w:beforeAutospacing="1" w:after="100" w:afterAutospacing="1" w:line="240" w:lineRule="auto"/>
         <w:rPr>
@@ -1532,7 +1222,7 @@
       <w:pPr>
         <w:numPr>
           <w:ilvl w:val="1"/>
-          <w:numId w:val="8"/>
+          <w:numId w:val="12"/>
         </w:numPr>
         <w:spacing w:before="100" w:beforeAutospacing="1" w:after="100" w:afterAutospacing="1" w:line="240" w:lineRule="auto"/>
         <w:rPr>
@@ -1596,7 +1286,7 @@
       <w:pPr>
         <w:numPr>
           <w:ilvl w:val="0"/>
-          <w:numId w:val="8"/>
+          <w:numId w:val="12"/>
         </w:numPr>
         <w:spacing w:before="100" w:beforeAutospacing="1" w:after="100" w:afterAutospacing="1" w:line="240" w:lineRule="auto"/>
         <w:rPr>
@@ -1609,6 +1299,8 @@
       <w:r>
         <w:rPr>
           <w:rFonts w:ascii="Times New Roman" w:eastAsia="Times New Roman" w:hAnsi="Times New Roman" w:cs="Times New Roman"/>
+          <w:b/>
+          <w:bCs/>
           <w:sz w:val="24"/>
           <w:szCs w:val="24"/>
           <w:lang w:eastAsia="ru-RU"/>
@@ -1620,7 +1312,7 @@
       <w:pPr>
         <w:numPr>
           <w:ilvl w:val="1"/>
-          <w:numId w:val="8"/>
+          <w:numId w:val="12"/>
         </w:numPr>
         <w:spacing w:before="100" w:beforeAutospacing="1" w:after="100" w:afterAutospacing="1" w:line="240" w:lineRule="auto"/>
         <w:rPr>
@@ -1644,7 +1336,7 @@
       <w:pPr>
         <w:numPr>
           <w:ilvl w:val="1"/>
-          <w:numId w:val="8"/>
+          <w:numId w:val="12"/>
         </w:numPr>
         <w:spacing w:before="100" w:beforeAutospacing="1" w:after="100" w:afterAutospacing="1" w:line="240" w:lineRule="auto"/>
         <w:rPr>
@@ -1708,7 +1400,7 @@
       <w:pPr>
         <w:numPr>
           <w:ilvl w:val="0"/>
-          <w:numId w:val="8"/>
+          <w:numId w:val="12"/>
         </w:numPr>
         <w:spacing w:before="100" w:beforeAutospacing="1" w:after="100" w:afterAutospacing="1" w:line="240" w:lineRule="auto"/>
         <w:rPr>
@@ -1721,6 +1413,8 @@
       <w:r>
         <w:rPr>
           <w:rFonts w:ascii="Times New Roman" w:eastAsia="Times New Roman" w:hAnsi="Times New Roman" w:cs="Times New Roman"/>
+          <w:b/>
+          <w:bCs/>
           <w:sz w:val="24"/>
           <w:szCs w:val="24"/>
           <w:lang w:eastAsia="ru-RU"/>
@@ -1732,7 +1426,7 @@
       <w:pPr>
         <w:numPr>
           <w:ilvl w:val="1"/>
-          <w:numId w:val="8"/>
+          <w:numId w:val="12"/>
         </w:numPr>
         <w:spacing w:before="100" w:beforeAutospacing="1" w:after="100" w:afterAutospacing="1" w:line="240" w:lineRule="auto"/>
         <w:rPr>
@@ -1756,7 +1450,7 @@
       <w:pPr>
         <w:numPr>
           <w:ilvl w:val="1"/>
-          <w:numId w:val="8"/>
+          <w:numId w:val="12"/>
         </w:numPr>
         <w:spacing w:before="100" w:beforeAutospacing="1" w:after="100" w:afterAutospacing="1" w:line="240" w:lineRule="auto"/>
         <w:rPr>
@@ -1820,7 +1514,7 @@
       <w:pPr>
         <w:numPr>
           <w:ilvl w:val="0"/>
-          <w:numId w:val="8"/>
+          <w:numId w:val="12"/>
         </w:numPr>
         <w:spacing w:before="100" w:beforeAutospacing="1" w:after="100" w:afterAutospacing="1" w:line="240" w:lineRule="auto"/>
         <w:rPr>
@@ -1833,18 +1527,20 @@
       <w:r>
         <w:rPr>
           <w:rFonts w:ascii="Times New Roman" w:eastAsia="Times New Roman" w:hAnsi="Times New Roman" w:cs="Times New Roman"/>
-          <w:sz w:val="24"/>
-          <w:szCs w:val="24"/>
-          <w:lang w:eastAsia="ru-RU"/>
-        </w:rPr>
-        <w:t>Разработка модуля доставки</w:t>
+          <w:b/>
+          <w:bCs/>
+          <w:sz w:val="24"/>
+          <w:szCs w:val="24"/>
+          <w:lang w:eastAsia="ru-RU"/>
+        </w:rPr>
+        <w:t>Разработка модуля доставки и отслеживания</w:t>
       </w:r>
     </w:p>
     <w:p>
       <w:pPr>
         <w:numPr>
           <w:ilvl w:val="1"/>
-          <w:numId w:val="8"/>
+          <w:numId w:val="12"/>
         </w:numPr>
         <w:spacing w:before="100" w:beforeAutospacing="1" w:after="100" w:afterAutospacing="1" w:line="240" w:lineRule="auto"/>
         <w:rPr>
@@ -1861,6 +1557,7 @@
           <w:szCs w:val="24"/>
           <w:lang w:eastAsia="ru-RU"/>
         </w:rPr>
+        <w:lastRenderedPageBreak/>
         <w:t>Срок: 2.5 месяца</w:t>
       </w:r>
     </w:p>
@@ -1868,7 +1565,7 @@
       <w:pPr>
         <w:numPr>
           <w:ilvl w:val="1"/>
-          <w:numId w:val="8"/>
+          <w:numId w:val="12"/>
         </w:numPr>
         <w:spacing w:before="100" w:beforeAutospacing="1" w:after="100" w:afterAutospacing="1" w:line="240" w:lineRule="auto"/>
         <w:rPr>
@@ -1932,7 +1629,7 @@
       <w:pPr>
         <w:numPr>
           <w:ilvl w:val="0"/>
-          <w:numId w:val="8"/>
+          <w:numId w:val="12"/>
         </w:numPr>
         <w:spacing w:before="100" w:beforeAutospacing="1" w:after="100" w:afterAutospacing="1" w:line="240" w:lineRule="auto"/>
         <w:rPr>
@@ -1945,18 +1642,20 @@
       <w:r>
         <w:rPr>
           <w:rFonts w:ascii="Times New Roman" w:eastAsia="Times New Roman" w:hAnsi="Times New Roman" w:cs="Times New Roman"/>
-          <w:sz w:val="24"/>
-          <w:szCs w:val="24"/>
-          <w:lang w:eastAsia="ru-RU"/>
-        </w:rPr>
-        <w:t>Разработка модуля отслеживания заказов</w:t>
+          <w:b/>
+          <w:bCs/>
+          <w:sz w:val="24"/>
+          <w:szCs w:val="24"/>
+          <w:lang w:eastAsia="ru-RU"/>
+        </w:rPr>
+        <w:t>Разработка модуля личного кабинета</w:t>
       </w:r>
     </w:p>
     <w:p>
       <w:pPr>
         <w:numPr>
           <w:ilvl w:val="1"/>
-          <w:numId w:val="8"/>
+          <w:numId w:val="12"/>
         </w:numPr>
         <w:spacing w:before="100" w:beforeAutospacing="1" w:after="100" w:afterAutospacing="1" w:line="240" w:lineRule="auto"/>
         <w:rPr>
@@ -1973,6 +1672,234 @@
           <w:szCs w:val="24"/>
           <w:lang w:eastAsia="ru-RU"/>
         </w:rPr>
+        <w:t>Срок: 1.5 месяца</w:t>
+      </w:r>
+    </w:p>
+    <w:p>
+      <w:pPr>
+        <w:numPr>
+          <w:ilvl w:val="1"/>
+          <w:numId w:val="12"/>
+        </w:numPr>
+        <w:spacing w:before="100" w:beforeAutospacing="1" w:after="100" w:afterAutospacing="1" w:line="240" w:lineRule="auto"/>
+        <w:rPr>
+          <w:rFonts w:ascii="Times New Roman" w:eastAsia="Times New Roman" w:hAnsi="Times New Roman" w:cs="Times New Roman"/>
+          <w:sz w:val="24"/>
+          <w:szCs w:val="24"/>
+          <w:lang w:eastAsia="ru-RU"/>
+        </w:rPr>
+      </w:pPr>
+      <w:r>
+        <w:rPr>
+          <w:rFonts w:ascii="Times New Roman" w:eastAsia="Times New Roman" w:hAnsi="Times New Roman" w:cs="Times New Roman"/>
+          <w:sz w:val="24"/>
+          <w:szCs w:val="24"/>
+          <w:lang w:eastAsia="ru-RU"/>
+        </w:rPr>
+        <w:t xml:space="preserve">Оценка: 240 человеко-часов (1.5 </w:t>
+      </w:r>
+      <w:proofErr w:type="spellStart"/>
+      <w:r>
+        <w:rPr>
+          <w:rFonts w:ascii="Times New Roman" w:eastAsia="Times New Roman" w:hAnsi="Times New Roman" w:cs="Times New Roman"/>
+          <w:sz w:val="24"/>
+          <w:szCs w:val="24"/>
+          <w:lang w:eastAsia="ru-RU"/>
+        </w:rPr>
+        <w:t>мес</w:t>
+      </w:r>
+      <w:proofErr w:type="spellEnd"/>
+      <w:r>
+        <w:rPr>
+          <w:rFonts w:ascii="Times New Roman" w:eastAsia="Times New Roman" w:hAnsi="Times New Roman" w:cs="Times New Roman"/>
+          <w:sz w:val="24"/>
+          <w:szCs w:val="24"/>
+          <w:lang w:eastAsia="ru-RU"/>
+        </w:rPr>
+        <w:t xml:space="preserve"> × 160 ч/</w:t>
+      </w:r>
+      <w:proofErr w:type="spellStart"/>
+      <w:r>
+        <w:rPr>
+          <w:rFonts w:ascii="Times New Roman" w:eastAsia="Times New Roman" w:hAnsi="Times New Roman" w:cs="Times New Roman"/>
+          <w:sz w:val="24"/>
+          <w:szCs w:val="24"/>
+          <w:lang w:eastAsia="ru-RU"/>
+        </w:rPr>
+        <w:t>мес</w:t>
+      </w:r>
+      <w:proofErr w:type="spellEnd"/>
+      <w:r>
+        <w:rPr>
+          <w:rFonts w:ascii="Times New Roman" w:eastAsia="Times New Roman" w:hAnsi="Times New Roman" w:cs="Times New Roman"/>
+          <w:sz w:val="24"/>
+          <w:szCs w:val="24"/>
+          <w:lang w:eastAsia="ru-RU"/>
+        </w:rPr>
+        <w:t>)</w:t>
+      </w:r>
+    </w:p>
+    <w:p>
+      <w:pPr>
+        <w:numPr>
+          <w:ilvl w:val="0"/>
+          <w:numId w:val="12"/>
+        </w:numPr>
+        <w:spacing w:before="100" w:beforeAutospacing="1" w:after="100" w:afterAutospacing="1" w:line="240" w:lineRule="auto"/>
+        <w:rPr>
+          <w:rFonts w:ascii="Times New Roman" w:eastAsia="Times New Roman" w:hAnsi="Times New Roman" w:cs="Times New Roman"/>
+          <w:sz w:val="24"/>
+          <w:szCs w:val="24"/>
+          <w:lang w:eastAsia="ru-RU"/>
+        </w:rPr>
+      </w:pPr>
+      <w:r>
+        <w:rPr>
+          <w:rFonts w:ascii="Times New Roman" w:eastAsia="Times New Roman" w:hAnsi="Times New Roman" w:cs="Times New Roman"/>
+          <w:b/>
+          <w:bCs/>
+          <w:sz w:val="24"/>
+          <w:szCs w:val="24"/>
+          <w:lang w:eastAsia="ru-RU"/>
+        </w:rPr>
+        <w:t>Интеграция всех модулей и тестирование</w:t>
+      </w:r>
+    </w:p>
+    <w:p>
+      <w:pPr>
+        <w:numPr>
+          <w:ilvl w:val="1"/>
+          <w:numId w:val="12"/>
+        </w:numPr>
+        <w:spacing w:before="100" w:beforeAutospacing="1" w:after="100" w:afterAutospacing="1" w:line="240" w:lineRule="auto"/>
+        <w:rPr>
+          <w:rFonts w:ascii="Times New Roman" w:eastAsia="Times New Roman" w:hAnsi="Times New Roman" w:cs="Times New Roman"/>
+          <w:sz w:val="24"/>
+          <w:szCs w:val="24"/>
+          <w:lang w:eastAsia="ru-RU"/>
+        </w:rPr>
+      </w:pPr>
+      <w:r>
+        <w:rPr>
+          <w:rFonts w:ascii="Times New Roman" w:eastAsia="Times New Roman" w:hAnsi="Times New Roman" w:cs="Times New Roman"/>
+          <w:sz w:val="24"/>
+          <w:szCs w:val="24"/>
+          <w:lang w:eastAsia="ru-RU"/>
+        </w:rPr>
+        <w:t>Срок: 1.5 месяца</w:t>
+      </w:r>
+    </w:p>
+    <w:p>
+      <w:pPr>
+        <w:numPr>
+          <w:ilvl w:val="1"/>
+          <w:numId w:val="12"/>
+        </w:numPr>
+        <w:spacing w:before="100" w:beforeAutospacing="1" w:after="100" w:afterAutospacing="1" w:line="240" w:lineRule="auto"/>
+        <w:rPr>
+          <w:rFonts w:ascii="Times New Roman" w:eastAsia="Times New Roman" w:hAnsi="Times New Roman" w:cs="Times New Roman"/>
+          <w:sz w:val="24"/>
+          <w:szCs w:val="24"/>
+          <w:lang w:eastAsia="ru-RU"/>
+        </w:rPr>
+      </w:pPr>
+      <w:r>
+        <w:rPr>
+          <w:rFonts w:ascii="Times New Roman" w:eastAsia="Times New Roman" w:hAnsi="Times New Roman" w:cs="Times New Roman"/>
+          <w:sz w:val="24"/>
+          <w:szCs w:val="24"/>
+          <w:lang w:eastAsia="ru-RU"/>
+        </w:rPr>
+        <w:t xml:space="preserve">Оценка: 240 человеко-часов (1.5 </w:t>
+      </w:r>
+      <w:proofErr w:type="spellStart"/>
+      <w:r>
+        <w:rPr>
+          <w:rFonts w:ascii="Times New Roman" w:eastAsia="Times New Roman" w:hAnsi="Times New Roman" w:cs="Times New Roman"/>
+          <w:sz w:val="24"/>
+          <w:szCs w:val="24"/>
+          <w:lang w:eastAsia="ru-RU"/>
+        </w:rPr>
+        <w:t>мес</w:t>
+      </w:r>
+      <w:proofErr w:type="spellEnd"/>
+      <w:r>
+        <w:rPr>
+          <w:rFonts w:ascii="Times New Roman" w:eastAsia="Times New Roman" w:hAnsi="Times New Roman" w:cs="Times New Roman"/>
+          <w:sz w:val="24"/>
+          <w:szCs w:val="24"/>
+          <w:lang w:eastAsia="ru-RU"/>
+        </w:rPr>
+        <w:t xml:space="preserve"> × 160 ч/</w:t>
+      </w:r>
+      <w:proofErr w:type="spellStart"/>
+      <w:r>
+        <w:rPr>
+          <w:rFonts w:ascii="Times New Roman" w:eastAsia="Times New Roman" w:hAnsi="Times New Roman" w:cs="Times New Roman"/>
+          <w:sz w:val="24"/>
+          <w:szCs w:val="24"/>
+          <w:lang w:eastAsia="ru-RU"/>
+        </w:rPr>
+        <w:t>мес</w:t>
+      </w:r>
+      <w:proofErr w:type="spellEnd"/>
+      <w:r>
+        <w:rPr>
+          <w:rFonts w:ascii="Times New Roman" w:eastAsia="Times New Roman" w:hAnsi="Times New Roman" w:cs="Times New Roman"/>
+          <w:sz w:val="24"/>
+          <w:szCs w:val="24"/>
+          <w:lang w:eastAsia="ru-RU"/>
+        </w:rPr>
+        <w:t>)</w:t>
+      </w:r>
+    </w:p>
+    <w:p>
+      <w:pPr>
+        <w:numPr>
+          <w:ilvl w:val="0"/>
+          <w:numId w:val="12"/>
+        </w:numPr>
+        <w:spacing w:before="100" w:beforeAutospacing="1" w:after="100" w:afterAutospacing="1" w:line="240" w:lineRule="auto"/>
+        <w:rPr>
+          <w:rFonts w:ascii="Times New Roman" w:eastAsia="Times New Roman" w:hAnsi="Times New Roman" w:cs="Times New Roman"/>
+          <w:sz w:val="24"/>
+          <w:szCs w:val="24"/>
+          <w:lang w:eastAsia="ru-RU"/>
+        </w:rPr>
+      </w:pPr>
+      <w:r>
+        <w:rPr>
+          <w:rFonts w:ascii="Times New Roman" w:eastAsia="Times New Roman" w:hAnsi="Times New Roman" w:cs="Times New Roman"/>
+          <w:b/>
+          <w:bCs/>
+          <w:sz w:val="24"/>
+          <w:szCs w:val="24"/>
+          <w:lang w:eastAsia="ru-RU"/>
+        </w:rPr>
+        <w:t>Внедрение и запуск сервиса</w:t>
+      </w:r>
+    </w:p>
+    <w:p>
+      <w:pPr>
+        <w:numPr>
+          <w:ilvl w:val="1"/>
+          <w:numId w:val="12"/>
+        </w:numPr>
+        <w:spacing w:before="100" w:beforeAutospacing="1" w:after="100" w:afterAutospacing="1" w:line="240" w:lineRule="auto"/>
+        <w:rPr>
+          <w:rFonts w:ascii="Times New Roman" w:eastAsia="Times New Roman" w:hAnsi="Times New Roman" w:cs="Times New Roman"/>
+          <w:sz w:val="24"/>
+          <w:szCs w:val="24"/>
+          <w:lang w:eastAsia="ru-RU"/>
+        </w:rPr>
+      </w:pPr>
+      <w:r>
+        <w:rPr>
+          <w:rFonts w:ascii="Times New Roman" w:eastAsia="Times New Roman" w:hAnsi="Times New Roman" w:cs="Times New Roman"/>
+          <w:sz w:val="24"/>
+          <w:szCs w:val="24"/>
+          <w:lang w:eastAsia="ru-RU"/>
+        </w:rPr>
         <w:t>Срок: 0.5 месяца</w:t>
       </w:r>
     </w:p>
@@ -1980,344 +1907,7 @@
       <w:pPr>
         <w:numPr>
           <w:ilvl w:val="1"/>
-          <w:numId w:val="8"/>
-        </w:numPr>
-        <w:spacing w:before="100" w:beforeAutospacing="1" w:after="100" w:afterAutospacing="1" w:line="240" w:lineRule="auto"/>
-        <w:rPr>
-          <w:rFonts w:ascii="Times New Roman" w:eastAsia="Times New Roman" w:hAnsi="Times New Roman" w:cs="Times New Roman"/>
-          <w:sz w:val="24"/>
-          <w:szCs w:val="24"/>
-          <w:lang w:eastAsia="ru-RU"/>
-        </w:rPr>
-      </w:pPr>
-      <w:r>
-        <w:rPr>
-          <w:rFonts w:ascii="Times New Roman" w:eastAsia="Times New Roman" w:hAnsi="Times New Roman" w:cs="Times New Roman"/>
-          <w:sz w:val="24"/>
-          <w:szCs w:val="24"/>
-          <w:lang w:eastAsia="ru-RU"/>
-        </w:rPr>
-        <w:t xml:space="preserve">Оценка: 80 человеко-часов (0.5 </w:t>
-      </w:r>
-      <w:proofErr w:type="spellStart"/>
-      <w:r>
-        <w:rPr>
-          <w:rFonts w:ascii="Times New Roman" w:eastAsia="Times New Roman" w:hAnsi="Times New Roman" w:cs="Times New Roman"/>
-          <w:sz w:val="24"/>
-          <w:szCs w:val="24"/>
-          <w:lang w:eastAsia="ru-RU"/>
-        </w:rPr>
-        <w:t>мес</w:t>
-      </w:r>
-      <w:proofErr w:type="spellEnd"/>
-      <w:r>
-        <w:rPr>
-          <w:rFonts w:ascii="Times New Roman" w:eastAsia="Times New Roman" w:hAnsi="Times New Roman" w:cs="Times New Roman"/>
-          <w:sz w:val="24"/>
-          <w:szCs w:val="24"/>
-          <w:lang w:eastAsia="ru-RU"/>
-        </w:rPr>
-        <w:t xml:space="preserve"> × 160 ч/</w:t>
-      </w:r>
-      <w:proofErr w:type="spellStart"/>
-      <w:r>
-        <w:rPr>
-          <w:rFonts w:ascii="Times New Roman" w:eastAsia="Times New Roman" w:hAnsi="Times New Roman" w:cs="Times New Roman"/>
-          <w:sz w:val="24"/>
-          <w:szCs w:val="24"/>
-          <w:lang w:eastAsia="ru-RU"/>
-        </w:rPr>
-        <w:t>мес</w:t>
-      </w:r>
-      <w:proofErr w:type="spellEnd"/>
-      <w:r>
-        <w:rPr>
-          <w:rFonts w:ascii="Times New Roman" w:eastAsia="Times New Roman" w:hAnsi="Times New Roman" w:cs="Times New Roman"/>
-          <w:sz w:val="24"/>
-          <w:szCs w:val="24"/>
-          <w:lang w:eastAsia="ru-RU"/>
-        </w:rPr>
-        <w:t>)</w:t>
-      </w:r>
-    </w:p>
-    <w:p>
-      <w:pPr>
-        <w:numPr>
-          <w:ilvl w:val="0"/>
-          <w:numId w:val="8"/>
-        </w:numPr>
-        <w:spacing w:before="100" w:beforeAutospacing="1" w:after="100" w:afterAutospacing="1" w:line="240" w:lineRule="auto"/>
-        <w:rPr>
-          <w:rFonts w:ascii="Times New Roman" w:eastAsia="Times New Roman" w:hAnsi="Times New Roman" w:cs="Times New Roman"/>
-          <w:sz w:val="24"/>
-          <w:szCs w:val="24"/>
-          <w:lang w:eastAsia="ru-RU"/>
-        </w:rPr>
-      </w:pPr>
-      <w:r>
-        <w:rPr>
-          <w:rFonts w:ascii="Times New Roman" w:eastAsia="Times New Roman" w:hAnsi="Times New Roman" w:cs="Times New Roman"/>
-          <w:sz w:val="24"/>
-          <w:szCs w:val="24"/>
-          <w:lang w:eastAsia="ru-RU"/>
-        </w:rPr>
-        <w:t>Разработка модуля личного кабинета</w:t>
-      </w:r>
-    </w:p>
-    <w:p>
-      <w:pPr>
-        <w:numPr>
-          <w:ilvl w:val="1"/>
-          <w:numId w:val="8"/>
-        </w:numPr>
-        <w:spacing w:before="100" w:beforeAutospacing="1" w:after="100" w:afterAutospacing="1" w:line="240" w:lineRule="auto"/>
-        <w:rPr>
-          <w:rFonts w:ascii="Times New Roman" w:eastAsia="Times New Roman" w:hAnsi="Times New Roman" w:cs="Times New Roman"/>
-          <w:sz w:val="24"/>
-          <w:szCs w:val="24"/>
-          <w:lang w:eastAsia="ru-RU"/>
-        </w:rPr>
-      </w:pPr>
-      <w:r>
-        <w:rPr>
-          <w:rFonts w:ascii="Times New Roman" w:eastAsia="Times New Roman" w:hAnsi="Times New Roman" w:cs="Times New Roman"/>
-          <w:sz w:val="24"/>
-          <w:szCs w:val="24"/>
-          <w:lang w:eastAsia="ru-RU"/>
-        </w:rPr>
-        <w:t>Срок: 1.5 месяца</w:t>
-      </w:r>
-    </w:p>
-    <w:p>
-      <w:pPr>
-        <w:numPr>
-          <w:ilvl w:val="1"/>
-          <w:numId w:val="8"/>
-        </w:numPr>
-        <w:spacing w:before="100" w:beforeAutospacing="1" w:after="100" w:afterAutospacing="1" w:line="240" w:lineRule="auto"/>
-        <w:rPr>
-          <w:rFonts w:ascii="Times New Roman" w:eastAsia="Times New Roman" w:hAnsi="Times New Roman" w:cs="Times New Roman"/>
-          <w:sz w:val="24"/>
-          <w:szCs w:val="24"/>
-          <w:lang w:eastAsia="ru-RU"/>
-        </w:rPr>
-      </w:pPr>
-      <w:r>
-        <w:rPr>
-          <w:rFonts w:ascii="Times New Roman" w:eastAsia="Times New Roman" w:hAnsi="Times New Roman" w:cs="Times New Roman"/>
-          <w:sz w:val="24"/>
-          <w:szCs w:val="24"/>
-          <w:lang w:eastAsia="ru-RU"/>
-        </w:rPr>
-        <w:t xml:space="preserve">Оценка: 240 человеко-часов (1.5 </w:t>
-      </w:r>
-      <w:proofErr w:type="spellStart"/>
-      <w:r>
-        <w:rPr>
-          <w:rFonts w:ascii="Times New Roman" w:eastAsia="Times New Roman" w:hAnsi="Times New Roman" w:cs="Times New Roman"/>
-          <w:sz w:val="24"/>
-          <w:szCs w:val="24"/>
-          <w:lang w:eastAsia="ru-RU"/>
-        </w:rPr>
-        <w:t>мес</w:t>
-      </w:r>
-      <w:proofErr w:type="spellEnd"/>
-      <w:r>
-        <w:rPr>
-          <w:rFonts w:ascii="Times New Roman" w:eastAsia="Times New Roman" w:hAnsi="Times New Roman" w:cs="Times New Roman"/>
-          <w:sz w:val="24"/>
-          <w:szCs w:val="24"/>
-          <w:lang w:eastAsia="ru-RU"/>
-        </w:rPr>
-        <w:t xml:space="preserve"> × 160 ч/</w:t>
-      </w:r>
-      <w:proofErr w:type="spellStart"/>
-      <w:r>
-        <w:rPr>
-          <w:rFonts w:ascii="Times New Roman" w:eastAsia="Times New Roman" w:hAnsi="Times New Roman" w:cs="Times New Roman"/>
-          <w:sz w:val="24"/>
-          <w:szCs w:val="24"/>
-          <w:lang w:eastAsia="ru-RU"/>
-        </w:rPr>
-        <w:t>мес</w:t>
-      </w:r>
-      <w:proofErr w:type="spellEnd"/>
-      <w:r>
-        <w:rPr>
-          <w:rFonts w:ascii="Times New Roman" w:eastAsia="Times New Roman" w:hAnsi="Times New Roman" w:cs="Times New Roman"/>
-          <w:sz w:val="24"/>
-          <w:szCs w:val="24"/>
-          <w:lang w:eastAsia="ru-RU"/>
-        </w:rPr>
-        <w:t>)</w:t>
-      </w:r>
-    </w:p>
-    <w:p>
-      <w:pPr>
-        <w:numPr>
-          <w:ilvl w:val="0"/>
-          <w:numId w:val="8"/>
-        </w:numPr>
-        <w:spacing w:before="100" w:beforeAutospacing="1" w:after="100" w:afterAutospacing="1" w:line="240" w:lineRule="auto"/>
-        <w:rPr>
-          <w:rFonts w:ascii="Times New Roman" w:eastAsia="Times New Roman" w:hAnsi="Times New Roman" w:cs="Times New Roman"/>
-          <w:sz w:val="24"/>
-          <w:szCs w:val="24"/>
-          <w:lang w:eastAsia="ru-RU"/>
-        </w:rPr>
-      </w:pPr>
-      <w:r>
-        <w:rPr>
-          <w:rFonts w:ascii="Times New Roman" w:eastAsia="Times New Roman" w:hAnsi="Times New Roman" w:cs="Times New Roman"/>
-          <w:sz w:val="24"/>
-          <w:szCs w:val="24"/>
-          <w:lang w:eastAsia="ru-RU"/>
-        </w:rPr>
-        <w:t>Интеграция всех модулей и тестирование</w:t>
-      </w:r>
-    </w:p>
-    <w:p>
-      <w:pPr>
-        <w:numPr>
-          <w:ilvl w:val="1"/>
-          <w:numId w:val="8"/>
-        </w:numPr>
-        <w:spacing w:before="100" w:beforeAutospacing="1" w:after="100" w:afterAutospacing="1" w:line="240" w:lineRule="auto"/>
-        <w:rPr>
-          <w:rFonts w:ascii="Times New Roman" w:eastAsia="Times New Roman" w:hAnsi="Times New Roman" w:cs="Times New Roman"/>
-          <w:sz w:val="24"/>
-          <w:szCs w:val="24"/>
-          <w:lang w:eastAsia="ru-RU"/>
-        </w:rPr>
-      </w:pPr>
-      <w:r>
-        <w:rPr>
-          <w:rFonts w:ascii="Times New Roman" w:eastAsia="Times New Roman" w:hAnsi="Times New Roman" w:cs="Times New Roman"/>
-          <w:sz w:val="24"/>
-          <w:szCs w:val="24"/>
-          <w:lang w:eastAsia="ru-RU"/>
-        </w:rPr>
-        <w:t>Срок: 1.5 месяца</w:t>
-      </w:r>
-    </w:p>
-    <w:p>
-      <w:pPr>
-        <w:numPr>
-          <w:ilvl w:val="1"/>
-          <w:numId w:val="8"/>
-        </w:numPr>
-        <w:spacing w:before="100" w:beforeAutospacing="1" w:after="100" w:afterAutospacing="1" w:line="240" w:lineRule="auto"/>
-        <w:rPr>
-          <w:rFonts w:ascii="Times New Roman" w:eastAsia="Times New Roman" w:hAnsi="Times New Roman" w:cs="Times New Roman"/>
-          <w:sz w:val="24"/>
-          <w:szCs w:val="24"/>
-          <w:lang w:eastAsia="ru-RU"/>
-        </w:rPr>
-      </w:pPr>
-      <w:r>
-        <w:rPr>
-          <w:rFonts w:ascii="Times New Roman" w:eastAsia="Times New Roman" w:hAnsi="Times New Roman" w:cs="Times New Roman"/>
-          <w:sz w:val="24"/>
-          <w:szCs w:val="24"/>
-          <w:lang w:eastAsia="ru-RU"/>
-        </w:rPr>
-        <w:lastRenderedPageBreak/>
-        <w:t xml:space="preserve">Оценка: 240 человеко-часов (1.5 </w:t>
-      </w:r>
-      <w:proofErr w:type="spellStart"/>
-      <w:r>
-        <w:rPr>
-          <w:rFonts w:ascii="Times New Roman" w:eastAsia="Times New Roman" w:hAnsi="Times New Roman" w:cs="Times New Roman"/>
-          <w:sz w:val="24"/>
-          <w:szCs w:val="24"/>
-          <w:lang w:eastAsia="ru-RU"/>
-        </w:rPr>
-        <w:t>мес</w:t>
-      </w:r>
-      <w:proofErr w:type="spellEnd"/>
-      <w:r>
-        <w:rPr>
-          <w:rFonts w:ascii="Times New Roman" w:eastAsia="Times New Roman" w:hAnsi="Times New Roman" w:cs="Times New Roman"/>
-          <w:sz w:val="24"/>
-          <w:szCs w:val="24"/>
-          <w:lang w:eastAsia="ru-RU"/>
-        </w:rPr>
-        <w:t xml:space="preserve"> × 160 ч/</w:t>
-      </w:r>
-      <w:proofErr w:type="spellStart"/>
-      <w:r>
-        <w:rPr>
-          <w:rFonts w:ascii="Times New Roman" w:eastAsia="Times New Roman" w:hAnsi="Times New Roman" w:cs="Times New Roman"/>
-          <w:sz w:val="24"/>
-          <w:szCs w:val="24"/>
-          <w:lang w:eastAsia="ru-RU"/>
-        </w:rPr>
-        <w:t>мес</w:t>
-      </w:r>
-      <w:proofErr w:type="spellEnd"/>
-      <w:r>
-        <w:rPr>
-          <w:rFonts w:ascii="Times New Roman" w:eastAsia="Times New Roman" w:hAnsi="Times New Roman" w:cs="Times New Roman"/>
-          <w:sz w:val="24"/>
-          <w:szCs w:val="24"/>
-          <w:lang w:eastAsia="ru-RU"/>
-        </w:rPr>
-        <w:t>)</w:t>
-      </w:r>
-    </w:p>
-    <w:p>
-      <w:pPr>
-        <w:numPr>
-          <w:ilvl w:val="0"/>
-          <w:numId w:val="8"/>
-        </w:numPr>
-        <w:spacing w:before="100" w:beforeAutospacing="1" w:after="100" w:afterAutospacing="1" w:line="240" w:lineRule="auto"/>
-        <w:rPr>
-          <w:rFonts w:ascii="Times New Roman" w:eastAsia="Times New Roman" w:hAnsi="Times New Roman" w:cs="Times New Roman"/>
-          <w:sz w:val="24"/>
-          <w:szCs w:val="24"/>
-          <w:lang w:eastAsia="ru-RU"/>
-        </w:rPr>
-      </w:pPr>
-      <w:r>
-        <w:rPr>
-          <w:rFonts w:ascii="Times New Roman" w:eastAsia="Times New Roman" w:hAnsi="Times New Roman" w:cs="Times New Roman"/>
-          <w:sz w:val="24"/>
-          <w:szCs w:val="24"/>
-          <w:lang w:eastAsia="ru-RU"/>
-        </w:rPr>
-        <w:t>Внедрение и запуск сервиса</w:t>
-      </w:r>
-    </w:p>
-    <w:p>
-      <w:pPr>
-        <w:numPr>
-          <w:ilvl w:val="1"/>
-          <w:numId w:val="8"/>
-        </w:numPr>
-        <w:spacing w:before="100" w:beforeAutospacing="1" w:after="100" w:afterAutospacing="1" w:line="240" w:lineRule="auto"/>
-        <w:rPr>
-          <w:rFonts w:ascii="Times New Roman" w:eastAsia="Times New Roman" w:hAnsi="Times New Roman" w:cs="Times New Roman"/>
-          <w:sz w:val="24"/>
-          <w:szCs w:val="24"/>
-          <w:lang w:eastAsia="ru-RU"/>
-        </w:rPr>
-      </w:pPr>
-      <w:r>
-        <w:rPr>
-          <w:rFonts w:ascii="Times New Roman" w:eastAsia="Times New Roman" w:hAnsi="Times New Roman" w:cs="Times New Roman"/>
-          <w:sz w:val="24"/>
-          <w:szCs w:val="24"/>
-          <w:lang w:eastAsia="ru-RU"/>
-        </w:rPr>
-        <w:t>Срок: 0.5 месяца</w:t>
-      </w:r>
-    </w:p>
-    <w:p>
-      <w:pPr>
-        <w:numPr>
-          <w:ilvl w:val="1"/>
-          <w:numId w:val="8"/>
+          <w:numId w:val="12"/>
         </w:numPr>
         <w:spacing w:before="100" w:beforeAutospacing="1" w:after="100" w:afterAutospacing="1" w:line="240" w:lineRule="auto"/>
         <w:rPr>
@@ -2984,6 +2574,123 @@
     </w:lvl>
   </w:abstractNum>
   <w:abstractNum w:abstractNumId="5" w15:restartNumberingAfterBreak="0">
+    <w:nsid w:val="492020DD"/>
+    <w:multiLevelType w:val="multilevel"/>
+    <w:tmpl w:val="054C7C1E"/>
+    <w:lvl w:ilvl="0">
+      <w:start w:val="1"/>
+      <w:numFmt w:val="decimal"/>
+      <w:lvlText w:val="%1."/>
+      <w:lvlJc w:val="left"/>
+      <w:pPr>
+        <w:tabs>
+          <w:tab w:val="num" w:pos="720"/>
+        </w:tabs>
+        <w:ind w:left="720" w:hanging="360"/>
+      </w:pPr>
+    </w:lvl>
+    <w:lvl w:ilvl="1">
+      <w:start w:val="1"/>
+      <w:numFmt w:val="bullet"/>
+      <w:lvlText w:val="o"/>
+      <w:lvlJc w:val="left"/>
+      <w:pPr>
+        <w:tabs>
+          <w:tab w:val="num" w:pos="1440"/>
+        </w:tabs>
+        <w:ind w:left="1440" w:hanging="360"/>
+      </w:pPr>
+      <w:rPr>
+        <w:rFonts w:ascii="Courier New" w:hAnsi="Courier New" w:hint="default"/>
+        <w:sz w:val="20"/>
+      </w:rPr>
+    </w:lvl>
+    <w:lvl w:ilvl="2" w:tentative="1">
+      <w:start w:val="1"/>
+      <w:numFmt w:val="decimal"/>
+      <w:lvlText w:val="%3."/>
+      <w:lvlJc w:val="left"/>
+      <w:pPr>
+        <w:tabs>
+          <w:tab w:val="num" w:pos="2160"/>
+        </w:tabs>
+        <w:ind w:left="2160" w:hanging="360"/>
+      </w:pPr>
+    </w:lvl>
+    <w:lvl w:ilvl="3" w:tentative="1">
+      <w:start w:val="1"/>
+      <w:numFmt w:val="decimal"/>
+      <w:lvlText w:val="%4."/>
+      <w:lvlJc w:val="left"/>
+      <w:pPr>
+        <w:tabs>
+          <w:tab w:val="num" w:pos="2880"/>
+        </w:tabs>
+        <w:ind w:left="2880" w:hanging="360"/>
+      </w:pPr>
+    </w:lvl>
+    <w:lvl w:ilvl="4" w:tentative="1">
+      <w:start w:val="1"/>
+      <w:numFmt w:val="decimal"/>
+      <w:lvlText w:val="%5."/>
+      <w:lvlJc w:val="left"/>
+      <w:pPr>
+        <w:tabs>
+          <w:tab w:val="num" w:pos="3600"/>
+        </w:tabs>
+        <w:ind w:left="3600" w:hanging="360"/>
+      </w:pPr>
+    </w:lvl>
+    <w:lvl w:ilvl="5" w:tentative="1">
+      <w:start w:val="1"/>
+      <w:numFmt w:val="decimal"/>
+      <w:lvlText w:val="%6."/>
+      <w:lvlJc w:val="left"/>
+      <w:pPr>
+        <w:tabs>
+          <w:tab w:val="num" w:pos="4320"/>
+        </w:tabs>
+        <w:ind w:left="4320" w:hanging="360"/>
+      </w:pPr>
+    </w:lvl>
+    <w:lvl w:ilvl="6" w:tentative="1">
+      <w:start w:val="1"/>
+      <w:numFmt w:val="decimal"/>
+      <w:lvlText w:val="%7."/>
+      <w:lvlJc w:val="left"/>
+      <w:pPr>
+        <w:tabs>
+          <w:tab w:val="num" w:pos="5040"/>
+        </w:tabs>
+        <w:ind w:left="5040" w:hanging="360"/>
+      </w:pPr>
+    </w:lvl>
+    <w:lvl w:ilvl="7" w:tentative="1">
+      <w:start w:val="1"/>
+      <w:numFmt w:val="decimal"/>
+      <w:lvlText w:val="%8."/>
+      <w:lvlJc w:val="left"/>
+      <w:pPr>
+        <w:tabs>
+          <w:tab w:val="num" w:pos="5760"/>
+        </w:tabs>
+        <w:ind w:left="5760" w:hanging="360"/>
+      </w:pPr>
+    </w:lvl>
+    <w:lvl w:ilvl="8" w:tentative="1">
+      <w:start w:val="1"/>
+      <w:numFmt w:val="decimal"/>
+      <w:lvlText w:val="%9."/>
+      <w:lvlJc w:val="left"/>
+      <w:pPr>
+        <w:tabs>
+          <w:tab w:val="num" w:pos="6480"/>
+        </w:tabs>
+        <w:ind w:left="6480" w:hanging="360"/>
+      </w:pPr>
+    </w:lvl>
+  </w:abstractNum>
+  <w:abstractNum w:abstractNumId="6" w15:restartNumberingAfterBreak="0">
     <w:nsid w:val="4BDE3866"/>
     <w:multiLevelType w:val="multilevel"/>
     <w:tmpl w:val="AF109314"/>
@@ -3132,7 +2839,124 @@
       </w:rPr>
     </w:lvl>
   </w:abstractNum>
-  <w:abstractNum w:abstractNumId="6" w15:restartNumberingAfterBreak="0">
+  <w:abstractNum w:abstractNumId="7" w15:restartNumberingAfterBreak="0">
+    <w:nsid w:val="55EA30BD"/>
+    <w:multiLevelType w:val="multilevel"/>
+    <w:tmpl w:val="ED569224"/>
+    <w:lvl w:ilvl="0">
+      <w:start w:val="1"/>
+      <w:numFmt w:val="decimal"/>
+      <w:lvlText w:val="%1."/>
+      <w:lvlJc w:val="left"/>
+      <w:pPr>
+        <w:tabs>
+          <w:tab w:val="num" w:pos="720"/>
+        </w:tabs>
+        <w:ind w:left="720" w:hanging="360"/>
+      </w:pPr>
+    </w:lvl>
+    <w:lvl w:ilvl="1">
+      <w:start w:val="1"/>
+      <w:numFmt w:val="bullet"/>
+      <w:lvlText w:val="o"/>
+      <w:lvlJc w:val="left"/>
+      <w:pPr>
+        <w:tabs>
+          <w:tab w:val="num" w:pos="1440"/>
+        </w:tabs>
+        <w:ind w:left="1440" w:hanging="360"/>
+      </w:pPr>
+      <w:rPr>
+        <w:rFonts w:ascii="Courier New" w:hAnsi="Courier New" w:hint="default"/>
+        <w:sz w:val="20"/>
+      </w:rPr>
+    </w:lvl>
+    <w:lvl w:ilvl="2" w:tentative="1">
+      <w:start w:val="1"/>
+      <w:numFmt w:val="decimal"/>
+      <w:lvlText w:val="%3."/>
+      <w:lvlJc w:val="left"/>
+      <w:pPr>
+        <w:tabs>
+          <w:tab w:val="num" w:pos="2160"/>
+        </w:tabs>
+        <w:ind w:left="2160" w:hanging="360"/>
+      </w:pPr>
+    </w:lvl>
+    <w:lvl w:ilvl="3" w:tentative="1">
+      <w:start w:val="1"/>
+      <w:numFmt w:val="decimal"/>
+      <w:lvlText w:val="%4."/>
+      <w:lvlJc w:val="left"/>
+      <w:pPr>
+        <w:tabs>
+          <w:tab w:val="num" w:pos="2880"/>
+        </w:tabs>
+        <w:ind w:left="2880" w:hanging="360"/>
+      </w:pPr>
+    </w:lvl>
+    <w:lvl w:ilvl="4" w:tentative="1">
+      <w:start w:val="1"/>
+      <w:numFmt w:val="decimal"/>
+      <w:lvlText w:val="%5."/>
+      <w:lvlJc w:val="left"/>
+      <w:pPr>
+        <w:tabs>
+          <w:tab w:val="num" w:pos="3600"/>
+        </w:tabs>
+        <w:ind w:left="3600" w:hanging="360"/>
+      </w:pPr>
+    </w:lvl>
+    <w:lvl w:ilvl="5" w:tentative="1">
+      <w:start w:val="1"/>
+      <w:numFmt w:val="decimal"/>
+      <w:lvlText w:val="%6."/>
+      <w:lvlJc w:val="left"/>
+      <w:pPr>
+        <w:tabs>
+          <w:tab w:val="num" w:pos="4320"/>
+        </w:tabs>
+        <w:ind w:left="4320" w:hanging="360"/>
+      </w:pPr>
+    </w:lvl>
+    <w:lvl w:ilvl="6" w:tentative="1">
+      <w:start w:val="1"/>
+      <w:numFmt w:val="decimal"/>
+      <w:lvlText w:val="%7."/>
+      <w:lvlJc w:val="left"/>
+      <w:pPr>
+        <w:tabs>
+          <w:tab w:val="num" w:pos="5040"/>
+        </w:tabs>
+        <w:ind w:left="5040" w:hanging="360"/>
+      </w:pPr>
+    </w:lvl>
+    <w:lvl w:ilvl="7" w:tentative="1">
+      <w:start w:val="1"/>
+      <w:numFmt w:val="decimal"/>
+      <w:lvlText w:val="%8."/>
+      <w:lvlJc w:val="left"/>
+      <w:pPr>
+        <w:tabs>
+          <w:tab w:val="num" w:pos="5760"/>
+        </w:tabs>
+        <w:ind w:left="5760" w:hanging="360"/>
+      </w:pPr>
+    </w:lvl>
+    <w:lvl w:ilvl="8" w:tentative="1">
+      <w:start w:val="1"/>
+      <w:numFmt w:val="decimal"/>
+      <w:lvlText w:val="%9."/>
+      <w:lvlJc w:val="left"/>
+      <w:pPr>
+        <w:tabs>
+          <w:tab w:val="num" w:pos="6480"/>
+        </w:tabs>
+        <w:ind w:left="6480" w:hanging="360"/>
+      </w:pPr>
+    </w:lvl>
+  </w:abstractNum>
+  <w:abstractNum w:abstractNumId="8" w15:restartNumberingAfterBreak="0">
     <w:nsid w:val="589B6F08"/>
     <w:multiLevelType w:val="multilevel"/>
     <w:tmpl w:val="851C246A"/>
@@ -3249,7 +3073,7 @@
       </w:pPr>
     </w:lvl>
   </w:abstractNum>
-  <w:abstractNum w:abstractNumId="7" w15:restartNumberingAfterBreak="0">
+  <w:abstractNum w:abstractNumId="9" w15:restartNumberingAfterBreak="0">
     <w:nsid w:val="5E650A05"/>
     <w:multiLevelType w:val="multilevel"/>
     <w:tmpl w:val="4A867AD2"/>
@@ -3362,7 +3186,156 @@
       </w:pPr>
     </w:lvl>
   </w:abstractNum>
-  <w:abstractNum w:abstractNumId="8" w15:restartNumberingAfterBreak="0">
+  <w:abstractNum w:abstractNumId="10" w15:restartNumberingAfterBreak="0">
+    <w:nsid w:val="61D16279"/>
+    <w:multiLevelType w:val="multilevel"/>
+    <w:tmpl w:val="EAAEB8D8"/>
+    <w:lvl w:ilvl="0">
+      <w:start w:val="1"/>
+      <w:numFmt w:val="bullet"/>
+      <w:lvlText w:val=""/>
+      <w:lvlJc w:val="left"/>
+      <w:pPr>
+        <w:tabs>
+          <w:tab w:val="num" w:pos="720"/>
+        </w:tabs>
+        <w:ind w:left="720" w:hanging="360"/>
+      </w:pPr>
+      <w:rPr>
+        <w:rFonts w:ascii="Symbol" w:hAnsi="Symbol" w:hint="default"/>
+        <w:sz w:val="20"/>
+      </w:rPr>
+    </w:lvl>
+    <w:lvl w:ilvl="1" w:tentative="1">
+      <w:start w:val="1"/>
+      <w:numFmt w:val="bullet"/>
+      <w:lvlText w:val="o"/>
+      <w:lvlJc w:val="left"/>
+      <w:pPr>
+        <w:tabs>
+          <w:tab w:val="num" w:pos="1440"/>
+        </w:tabs>
+        <w:ind w:left="1440" w:hanging="360"/>
+      </w:pPr>
+      <w:rPr>
+        <w:rFonts w:ascii="Courier New" w:hAnsi="Courier New" w:hint="default"/>
+        <w:sz w:val="20"/>
+      </w:rPr>
+    </w:lvl>
+    <w:lvl w:ilvl="2" w:tentative="1">
+      <w:start w:val="1"/>
+      <w:numFmt w:val="bullet"/>
+      <w:lvlText w:val=""/>
+      <w:lvlJc w:val="left"/>
+      <w:pPr>
+        <w:tabs>
+          <w:tab w:val="num" w:pos="2160"/>
+        </w:tabs>
+        <w:ind w:left="2160" w:hanging="360"/>
+      </w:pPr>
+      <w:rPr>
+        <w:rFonts w:ascii="Wingdings" w:hAnsi="Wingdings" w:hint="default"/>
+        <w:sz w:val="20"/>
+      </w:rPr>
+    </w:lvl>
+    <w:lvl w:ilvl="3" w:tentative="1">
+      <w:start w:val="1"/>
+      <w:numFmt w:val="bullet"/>
+      <w:lvlText w:val=""/>
+      <w:lvlJc w:val="left"/>
+      <w:pPr>
+        <w:tabs>
+          <w:tab w:val="num" w:pos="2880"/>
+        </w:tabs>
+        <w:ind w:left="2880" w:hanging="360"/>
+      </w:pPr>
+      <w:rPr>
+        <w:rFonts w:ascii="Wingdings" w:hAnsi="Wingdings" w:hint="default"/>
+        <w:sz w:val="20"/>
+      </w:rPr>
+    </w:lvl>
+    <w:lvl w:ilvl="4" w:tentative="1">
+      <w:start w:val="1"/>
+      <w:numFmt w:val="bullet"/>
+      <w:lvlText w:val=""/>
+      <w:lvlJc w:val="left"/>
+      <w:pPr>
+        <w:tabs>
+          <w:tab w:val="num" w:pos="3600"/>
+        </w:tabs>
+        <w:ind w:left="3600" w:hanging="360"/>
+      </w:pPr>
+      <w:rPr>
+        <w:rFonts w:ascii="Wingdings" w:hAnsi="Wingdings" w:hint="default"/>
+        <w:sz w:val="20"/>
+      </w:rPr>
+    </w:lvl>
+    <w:lvl w:ilvl="5" w:tentative="1">
+      <w:start w:val="1"/>
+      <w:numFmt w:val="bullet"/>
+      <w:lvlText w:val=""/>
+      <w:lvlJc w:val="left"/>
+      <w:pPr>
+        <w:tabs>
+          <w:tab w:val="num" w:pos="4320"/>
+        </w:tabs>
+        <w:ind w:left="4320" w:hanging="360"/>
+      </w:pPr>
+      <w:rPr>
+        <w:rFonts w:ascii="Wingdings" w:hAnsi="Wingdings" w:hint="default"/>
+        <w:sz w:val="20"/>
+      </w:rPr>
+    </w:lvl>
+    <w:lvl w:ilvl="6" w:tentative="1">
+      <w:start w:val="1"/>
+      <w:numFmt w:val="bullet"/>
+      <w:lvlText w:val=""/>
+      <w:lvlJc w:val="left"/>
+      <w:pPr>
+        <w:tabs>
+          <w:tab w:val="num" w:pos="5040"/>
+        </w:tabs>
+        <w:ind w:left="5040" w:hanging="360"/>
+      </w:pPr>
+      <w:rPr>
+        <w:rFonts w:ascii="Wingdings" w:hAnsi="Wingdings" w:hint="default"/>
+        <w:sz w:val="20"/>
+      </w:rPr>
+    </w:lvl>
+    <w:lvl w:ilvl="7" w:tentative="1">
+      <w:start w:val="1"/>
+      <w:numFmt w:val="bullet"/>
+      <w:lvlText w:val=""/>
+      <w:lvlJc w:val="left"/>
+      <w:pPr>
+        <w:tabs>
+          <w:tab w:val="num" w:pos="5760"/>
+        </w:tabs>
+        <w:ind w:left="5760" w:hanging="360"/>
+      </w:pPr>
+      <w:rPr>
+        <w:rFonts w:ascii="Wingdings" w:hAnsi="Wingdings" w:hint="default"/>
+        <w:sz w:val="20"/>
+      </w:rPr>
+    </w:lvl>
+    <w:lvl w:ilvl="8" w:tentative="1">
+      <w:start w:val="1"/>
+      <w:numFmt w:val="bullet"/>
+      <w:lvlText w:val=""/>
+      <w:lvlJc w:val="left"/>
+      <w:pPr>
+        <w:tabs>
+          <w:tab w:val="num" w:pos="6480"/>
+        </w:tabs>
+        <w:ind w:left="6480" w:hanging="360"/>
+      </w:pPr>
+      <w:rPr>
+        <w:rFonts w:ascii="Wingdings" w:hAnsi="Wingdings" w:hint="default"/>
+        <w:sz w:val="20"/>
+      </w:rPr>
+    </w:lvl>
+  </w:abstractNum>
+  <w:abstractNum w:abstractNumId="11" w15:restartNumberingAfterBreak="0">
     <w:nsid w:val="729F1BFE"/>
     <w:multiLevelType w:val="multilevel"/>
     <w:tmpl w:val="40A8E530"/>
@@ -3467,7 +3440,7 @@
     </w:lvl>
   </w:abstractNum>
   <w:num w:numId="1">
-    <w:abstractNumId w:val="8"/>
+    <w:abstractNumId w:val="11"/>
   </w:num>
   <w:num w:numId="2">
     <w:abstractNumId w:val="0"/>
@@ -3482,16 +3455,25 @@
     <w:abstractNumId w:val="3"/>
   </w:num>
   <w:num w:numId="6">
-    <w:abstractNumId w:val="7"/>
+    <w:abstractNumId w:val="9"/>
   </w:num>
   <w:num w:numId="7">
-    <w:abstractNumId w:val="6"/>
+    <w:abstractNumId w:val="8"/>
   </w:num>
   <w:num w:numId="8">
     <w:abstractNumId w:val="1"/>
   </w:num>
   <w:num w:numId="9">
+    <w:abstractNumId w:val="6"/>
+  </w:num>
+  <w:num w:numId="10">
     <w:abstractNumId w:val="5"/>
+  </w:num>
+  <w:num w:numId="11">
+    <w:abstractNumId w:val="10"/>
+  </w:num>
+  <w:num w:numId="12">
+    <w:abstractNumId w:val="7"/>
   </w:num>
 </w:numbering>
 </file>
